--- a/docs/CV.docx
+++ b/docs/CV.docx
@@ -6,18 +6,1352 @@
       <w:r>
         <w:rPr>
           <w:noProof/>
+        </w:rPr>
+        <mc:AlternateContent>
+          <mc:Choice Requires="wps">
+            <w:drawing>
+              <wp:anchor distT="45720" distB="45720" distL="114300" distR="114300" simplePos="0" relativeHeight="251685888" behindDoc="0" locked="0" layoutInCell="1" allowOverlap="1" wp14:anchorId="75E6543E" wp14:editId="39E2382E">
+                <wp:simplePos x="0" y="0"/>
+                <wp:positionH relativeFrom="column">
+                  <wp:posOffset>2158365</wp:posOffset>
+                </wp:positionH>
+                <wp:positionV relativeFrom="paragraph">
+                  <wp:posOffset>4862830</wp:posOffset>
+                </wp:positionV>
+                <wp:extent cx="4276725" cy="3381375"/>
+                <wp:effectExtent l="0" t="0" r="0" b="0"/>
+                <wp:wrapSquare wrapText="bothSides"/>
+                <wp:docPr id="16" name="Cuadro de texto 2"/>
+                <wp:cNvGraphicFramePr>
+                  <a:graphicFrameLocks xmlns:a="http://schemas.openxmlformats.org/drawingml/2006/main"/>
+                </wp:cNvGraphicFramePr>
+                <a:graphic xmlns:a="http://schemas.openxmlformats.org/drawingml/2006/main">
+                  <a:graphicData uri="http://schemas.microsoft.com/office/word/2010/wordprocessingShape">
+                    <wps:wsp>
+                      <wps:cNvSpPr txBox="1">
+                        <a:spLocks noChangeArrowheads="1"/>
+                      </wps:cNvSpPr>
+                      <wps:spPr bwMode="auto">
+                        <a:xfrm>
+                          <a:off x="0" y="0"/>
+                          <a:ext cx="4276725" cy="3381375"/>
+                        </a:xfrm>
+                        <a:prstGeom prst="rect">
+                          <a:avLst/>
+                        </a:prstGeom>
+                        <a:noFill/>
+                        <a:ln w="9525">
+                          <a:noFill/>
+                          <a:miter lim="800000"/>
+                          <a:headEnd/>
+                          <a:tailEnd/>
+                        </a:ln>
+                      </wps:spPr>
+                      <wps:txbx>
+                        <w:txbxContent>
+                          <w:p>
+                            <w:pPr>
+                              <w:spacing w:after="0" w:line="240" w:lineRule="auto"/>
+                              <w:jc w:val="center"/>
+                              <w:rPr>
+                                <w:rFonts w:ascii="Galano Grotesque Light" w:hAnsi="Galano Grotesque Light" w:cstheme="minorHAnsi"/>
+                                <w:b/>
+                                <w:bCs/>
+                              </w:rPr>
+                            </w:pPr>
+                            <w:r>
+                              <w:rPr>
+                                <w:rFonts w:ascii="Galano Grotesque Light" w:hAnsi="Galano Grotesque Light" w:cstheme="minorHAnsi"/>
+                                <w:b/>
+                                <w:bCs/>
+                              </w:rPr>
+                              <w:t>STUDENT INFORMATION MANAGEMENT SOFTWARE</w:t>
+                            </w:r>
+                          </w:p>
+                          <w:p>
+                            <w:pPr>
+                              <w:spacing w:after="0" w:line="240" w:lineRule="auto"/>
+                              <w:jc w:val="center"/>
+                              <w:rPr>
+                                <w:rFonts w:ascii="Galano Grotesque Light" w:hAnsi="Galano Grotesque Light" w:cstheme="minorHAnsi"/>
+                                <w:sz w:val="20"/>
+                                <w:szCs w:val="20"/>
+                              </w:rPr>
+                            </w:pPr>
+                            <w:r>
+                              <w:rPr>
+                                <w:rFonts w:ascii="Galano Grotesque Light" w:hAnsi="Galano Grotesque Light" w:cstheme="minorHAnsi"/>
+                                <w:sz w:val="20"/>
+                                <w:szCs w:val="20"/>
+                              </w:rPr>
+                              <w:t xml:space="preserve">Universidad De Ciencias Aplicadas </w:t>
+                            </w:r>
+                            <w:r>
+                              <w:rPr>
+                                <w:rFonts w:ascii="Galano Grotesque Light" w:hAnsi="Galano Grotesque Light" w:cstheme="minorHAnsi"/>
+                                <w:sz w:val="20"/>
+                                <w:szCs w:val="20"/>
+                              </w:rPr>
+                              <w:t xml:space="preserve">UDCA </w:t>
+                            </w:r>
+                            <w:r>
+                              <w:rPr>
+                                <w:rFonts w:ascii="Galano Grotesque Light" w:hAnsi="Galano Grotesque Light" w:cstheme="minorHAnsi"/>
+                                <w:sz w:val="20"/>
+                                <w:szCs w:val="20"/>
+                              </w:rPr>
+                              <w:t>/ 2021</w:t>
+                            </w:r>
+                          </w:p>
+                          <w:p>
+                            <w:pPr>
+                              <w:spacing w:after="0" w:line="240" w:lineRule="auto"/>
+                              <w:jc w:val="center"/>
+                              <w:rPr>
+                                <w:rFonts w:ascii="Galano Grotesque Light" w:hAnsi="Galano Grotesque Light" w:cstheme="minorHAnsi"/>
+                                <w:sz w:val="20"/>
+                                <w:szCs w:val="20"/>
+                              </w:rPr>
+                            </w:pPr>
+                          </w:p>
+                          <w:p>
+                            <w:pPr>
+                              <w:spacing w:after="0" w:line="240" w:lineRule="auto"/>
+                              <w:jc w:val="both"/>
+                              <w:rPr>
+                                <w:rFonts w:ascii="Galano Grotesque Light" w:hAnsi="Galano Grotesque Light" w:cstheme="minorHAnsi"/>
+                              </w:rPr>
+                            </w:pPr>
+                            <w:proofErr w:type="spellStart"/>
+                            <w:r>
+                              <w:rPr>
+                                <w:rFonts w:ascii="Galano Grotesque Light" w:hAnsi="Galano Grotesque Light" w:cstheme="minorHAnsi"/>
+                              </w:rPr>
+                              <w:t>Create</w:t>
+                            </w:r>
+                            <w:proofErr w:type="spellEnd"/>
+                            <w:r>
+                              <w:rPr>
+                                <w:rFonts w:ascii="Galano Grotesque Light" w:hAnsi="Galano Grotesque Light" w:cstheme="minorHAnsi"/>
+                              </w:rPr>
+                              <w:t xml:space="preserve"> a </w:t>
+                            </w:r>
+                            <w:proofErr w:type="spellStart"/>
+                            <w:r>
+                              <w:rPr>
+                                <w:rFonts w:ascii="Galano Grotesque Light" w:hAnsi="Galano Grotesque Light" w:cstheme="minorHAnsi"/>
+                              </w:rPr>
+                              <w:t>system</w:t>
+                            </w:r>
+                            <w:proofErr w:type="spellEnd"/>
+                            <w:r>
+                              <w:rPr>
+                                <w:rFonts w:ascii="Galano Grotesque Light" w:hAnsi="Galano Grotesque Light" w:cstheme="minorHAnsi"/>
+                              </w:rPr>
+                              <w:t xml:space="preserve"> </w:t>
+                            </w:r>
+                            <w:proofErr w:type="spellStart"/>
+                            <w:r>
+                              <w:rPr>
+                                <w:rFonts w:ascii="Galano Grotesque Light" w:hAnsi="Galano Grotesque Light" w:cstheme="minorHAnsi"/>
+                              </w:rPr>
+                              <w:t>that</w:t>
+                            </w:r>
+                            <w:proofErr w:type="spellEnd"/>
+                            <w:r>
+                              <w:rPr>
+                                <w:rFonts w:ascii="Galano Grotesque Light" w:hAnsi="Galano Grotesque Light" w:cstheme="minorHAnsi"/>
+                              </w:rPr>
+                              <w:t xml:space="preserve"> </w:t>
+                            </w:r>
+                            <w:proofErr w:type="spellStart"/>
+                            <w:r>
+                              <w:rPr>
+                                <w:rFonts w:ascii="Galano Grotesque Light" w:hAnsi="Galano Grotesque Light" w:cstheme="minorHAnsi"/>
+                              </w:rPr>
+                              <w:t>manages</w:t>
+                            </w:r>
+                            <w:proofErr w:type="spellEnd"/>
+                            <w:r>
+                              <w:rPr>
+                                <w:rFonts w:ascii="Galano Grotesque Light" w:hAnsi="Galano Grotesque Light" w:cstheme="minorHAnsi"/>
+                              </w:rPr>
+                              <w:t xml:space="preserve"> </w:t>
+                            </w:r>
+                            <w:proofErr w:type="spellStart"/>
+                            <w:r>
+                              <w:rPr>
+                                <w:rFonts w:ascii="Galano Grotesque Light" w:hAnsi="Galano Grotesque Light" w:cstheme="minorHAnsi"/>
+                              </w:rPr>
+                              <w:t>the</w:t>
+                            </w:r>
+                            <w:proofErr w:type="spellEnd"/>
+                            <w:r>
+                              <w:rPr>
+                                <w:rFonts w:ascii="Galano Grotesque Light" w:hAnsi="Galano Grotesque Light" w:cstheme="minorHAnsi"/>
+                              </w:rPr>
+                              <w:t xml:space="preserve"> </w:t>
+                            </w:r>
+                            <w:proofErr w:type="spellStart"/>
+                            <w:r>
+                              <w:rPr>
+                                <w:rFonts w:ascii="Galano Grotesque Light" w:hAnsi="Galano Grotesque Light" w:cstheme="minorHAnsi"/>
+                              </w:rPr>
+                              <w:t>information</w:t>
+                            </w:r>
+                            <w:proofErr w:type="spellEnd"/>
+                            <w:r>
+                              <w:rPr>
+                                <w:rFonts w:ascii="Galano Grotesque Light" w:hAnsi="Galano Grotesque Light" w:cstheme="minorHAnsi"/>
+                              </w:rPr>
+                              <w:t xml:space="preserve"> </w:t>
+                            </w:r>
+                            <w:proofErr w:type="spellStart"/>
+                            <w:r>
+                              <w:rPr>
+                                <w:rFonts w:ascii="Galano Grotesque Light" w:hAnsi="Galano Grotesque Light" w:cstheme="minorHAnsi"/>
+                              </w:rPr>
+                              <w:t>of</w:t>
+                            </w:r>
+                            <w:proofErr w:type="spellEnd"/>
+                            <w:r>
+                              <w:rPr>
+                                <w:rFonts w:ascii="Galano Grotesque Light" w:hAnsi="Galano Grotesque Light" w:cstheme="minorHAnsi"/>
+                              </w:rPr>
+                              <w:t xml:space="preserve"> </w:t>
+                            </w:r>
+                            <w:proofErr w:type="spellStart"/>
+                            <w:r>
+                              <w:rPr>
+                                <w:rFonts w:ascii="Galano Grotesque Light" w:hAnsi="Galano Grotesque Light" w:cstheme="minorHAnsi"/>
+                              </w:rPr>
+                              <w:t>graduate</w:t>
+                            </w:r>
+                            <w:proofErr w:type="spellEnd"/>
+                            <w:r>
+                              <w:rPr>
+                                <w:rFonts w:ascii="Galano Grotesque Light" w:hAnsi="Galano Grotesque Light" w:cstheme="minorHAnsi"/>
+                              </w:rPr>
+                              <w:t xml:space="preserve"> </w:t>
+                            </w:r>
+                            <w:proofErr w:type="spellStart"/>
+                            <w:r>
+                              <w:rPr>
+                                <w:rFonts w:ascii="Galano Grotesque Light" w:hAnsi="Galano Grotesque Light" w:cstheme="minorHAnsi"/>
+                              </w:rPr>
+                              <w:t>students</w:t>
+                            </w:r>
+                            <w:proofErr w:type="spellEnd"/>
+                            <w:r>
+                              <w:rPr>
+                                <w:rFonts w:ascii="Galano Grotesque Light" w:hAnsi="Galano Grotesque Light" w:cstheme="minorHAnsi"/>
+                              </w:rPr>
+                              <w:t xml:space="preserve"> and </w:t>
+                            </w:r>
+                            <w:proofErr w:type="spellStart"/>
+                            <w:r>
+                              <w:rPr>
+                                <w:rFonts w:ascii="Galano Grotesque Light" w:hAnsi="Galano Grotesque Light" w:cstheme="minorHAnsi"/>
+                              </w:rPr>
+                              <w:t>streamlines</w:t>
+                            </w:r>
+                            <w:proofErr w:type="spellEnd"/>
+                            <w:r>
+                              <w:rPr>
+                                <w:rFonts w:ascii="Galano Grotesque Light" w:hAnsi="Galano Grotesque Light" w:cstheme="minorHAnsi"/>
+                              </w:rPr>
+                              <w:t xml:space="preserve"> </w:t>
+                            </w:r>
+                            <w:proofErr w:type="spellStart"/>
+                            <w:r>
+                              <w:rPr>
+                                <w:rFonts w:ascii="Galano Grotesque Light" w:hAnsi="Galano Grotesque Light" w:cstheme="minorHAnsi"/>
+                              </w:rPr>
+                              <w:t>the</w:t>
+                            </w:r>
+                            <w:proofErr w:type="spellEnd"/>
+                            <w:r>
+                              <w:rPr>
+                                <w:rFonts w:ascii="Galano Grotesque Light" w:hAnsi="Galano Grotesque Light" w:cstheme="minorHAnsi"/>
+                              </w:rPr>
+                              <w:t xml:space="preserve"> </w:t>
+                            </w:r>
+                            <w:proofErr w:type="spellStart"/>
+                            <w:r>
+                              <w:rPr>
+                                <w:rFonts w:ascii="Galano Grotesque Light" w:hAnsi="Galano Grotesque Light" w:cstheme="minorHAnsi"/>
+                              </w:rPr>
+                              <w:t>management</w:t>
+                            </w:r>
+                            <w:proofErr w:type="spellEnd"/>
+                            <w:r>
+                              <w:rPr>
+                                <w:rFonts w:ascii="Galano Grotesque Light" w:hAnsi="Galano Grotesque Light" w:cstheme="minorHAnsi"/>
+                              </w:rPr>
+                              <w:t xml:space="preserve"> </w:t>
+                            </w:r>
+                            <w:proofErr w:type="spellStart"/>
+                            <w:r>
+                              <w:rPr>
+                                <w:rFonts w:ascii="Galano Grotesque Light" w:hAnsi="Galano Grotesque Light" w:cstheme="minorHAnsi"/>
+                              </w:rPr>
+                              <w:t>of</w:t>
+                            </w:r>
+                            <w:proofErr w:type="spellEnd"/>
+                            <w:r>
+                              <w:rPr>
+                                <w:rFonts w:ascii="Galano Grotesque Light" w:hAnsi="Galano Grotesque Light" w:cstheme="minorHAnsi"/>
+                              </w:rPr>
+                              <w:t xml:space="preserve"> </w:t>
+                            </w:r>
+                            <w:proofErr w:type="spellStart"/>
+                            <w:r>
+                              <w:rPr>
+                                <w:rFonts w:ascii="Galano Grotesque Light" w:hAnsi="Galano Grotesque Light" w:cstheme="minorHAnsi"/>
+                              </w:rPr>
+                              <w:t>their</w:t>
+                            </w:r>
+                            <w:proofErr w:type="spellEnd"/>
+                            <w:r>
+                              <w:rPr>
+                                <w:rFonts w:ascii="Galano Grotesque Light" w:hAnsi="Galano Grotesque Light" w:cstheme="minorHAnsi"/>
+                              </w:rPr>
+                              <w:t xml:space="preserve"> </w:t>
+                            </w:r>
+                            <w:proofErr w:type="spellStart"/>
+                            <w:r>
+                              <w:rPr>
+                                <w:rFonts w:ascii="Galano Grotesque Light" w:hAnsi="Galano Grotesque Light" w:cstheme="minorHAnsi"/>
+                              </w:rPr>
+                              <w:t>information</w:t>
+                            </w:r>
+                            <w:proofErr w:type="spellEnd"/>
+                            <w:r>
+                              <w:rPr>
+                                <w:rFonts w:ascii="Galano Grotesque Light" w:hAnsi="Galano Grotesque Light" w:cstheme="minorHAnsi"/>
+                              </w:rPr>
+                              <w:t xml:space="preserve"> and </w:t>
+                            </w:r>
+                            <w:proofErr w:type="spellStart"/>
+                            <w:r>
+                              <w:rPr>
+                                <w:rFonts w:ascii="Galano Grotesque Light" w:hAnsi="Galano Grotesque Light" w:cstheme="minorHAnsi"/>
+                              </w:rPr>
+                              <w:t>communication</w:t>
+                            </w:r>
+                            <w:proofErr w:type="spellEnd"/>
+                            <w:r>
+                              <w:rPr>
+                                <w:rFonts w:ascii="Galano Grotesque Light" w:hAnsi="Galano Grotesque Light" w:cstheme="minorHAnsi"/>
+                              </w:rPr>
+                              <w:t xml:space="preserve"> </w:t>
+                            </w:r>
+                            <w:proofErr w:type="spellStart"/>
+                            <w:r>
+                              <w:rPr>
+                                <w:rFonts w:ascii="Galano Grotesque Light" w:hAnsi="Galano Grotesque Light" w:cstheme="minorHAnsi"/>
+                              </w:rPr>
+                              <w:t>to</w:t>
+                            </w:r>
+                            <w:proofErr w:type="spellEnd"/>
+                            <w:r>
+                              <w:rPr>
+                                <w:rFonts w:ascii="Galano Grotesque Light" w:hAnsi="Galano Grotesque Light" w:cstheme="minorHAnsi"/>
+                              </w:rPr>
+                              <w:t xml:space="preserve"> </w:t>
+                            </w:r>
+                            <w:proofErr w:type="spellStart"/>
+                            <w:r>
+                              <w:rPr>
+                                <w:rFonts w:ascii="Galano Grotesque Light" w:hAnsi="Galano Grotesque Light" w:cstheme="minorHAnsi"/>
+                              </w:rPr>
+                              <w:t>them</w:t>
+                            </w:r>
+                            <w:proofErr w:type="spellEnd"/>
+                          </w:p>
+                          <w:p>
+                            <w:pPr>
+                              <w:spacing w:after="0" w:line="240" w:lineRule="auto"/>
+                              <w:jc w:val="center"/>
+                              <w:rPr>
+                                <w:rFonts w:ascii="Galano Grotesque Light" w:hAnsi="Galano Grotesque Light" w:cstheme="minorHAnsi"/>
+                              </w:rPr>
+                            </w:pPr>
+                          </w:p>
+                          <w:p>
+                            <w:pPr>
+                              <w:spacing w:after="0" w:line="240" w:lineRule="auto"/>
+                              <w:jc w:val="center"/>
+                              <w:rPr>
+                                <w:rFonts w:ascii="Galano Grotesque Light" w:hAnsi="Galano Grotesque Light" w:cstheme="minorHAnsi"/>
+                                <w:color w:val="595959" w:themeColor="text1" w:themeTint="A6"/>
+                              </w:rPr>
+                            </w:pPr>
+                            <w:proofErr w:type="spellStart"/>
+                            <w:r>
+                              <w:rPr>
+                                <w:rFonts w:ascii="Galano Grotesque Light" w:hAnsi="Galano Grotesque Light" w:cstheme="minorHAnsi"/>
+                                <w:color w:val="595959" w:themeColor="text1" w:themeTint="A6"/>
+                              </w:rPr>
+                              <w:t>Mysql</w:t>
+                            </w:r>
+                            <w:proofErr w:type="spellEnd"/>
+                            <w:r>
+                              <w:rPr>
+                                <w:rFonts w:ascii="Galano Grotesque Light" w:hAnsi="Galano Grotesque Light" w:cstheme="minorHAnsi"/>
+                                <w:color w:val="595959" w:themeColor="text1" w:themeTint="A6"/>
+                              </w:rPr>
+                              <w:t xml:space="preserve"> – PHP – HTML</w:t>
+                            </w:r>
+                          </w:p>
+                          <w:p>
+                            <w:pPr>
+                              <w:spacing w:after="0" w:line="240" w:lineRule="auto"/>
+                              <w:jc w:val="both"/>
+                              <w:rPr>
+                                <w:rFonts w:ascii="Galano Grotesque Light" w:hAnsi="Galano Grotesque Light" w:cstheme="minorHAnsi"/>
+                              </w:rPr>
+                            </w:pPr>
+                            <w:r>
+                              <w:rPr>
+                                <w:rFonts w:ascii="Galano Grotesque Light" w:hAnsi="Galano Grotesque Light" w:cstheme="minorHAnsi"/>
+                              </w:rPr>
+                              <w:t>------------------------------------------------------------------</w:t>
+                            </w:r>
+                          </w:p>
+                          <w:p>
+                            <w:pPr>
+                              <w:spacing w:after="0" w:line="240" w:lineRule="auto"/>
+                              <w:jc w:val="center"/>
+                              <w:rPr>
+                                <w:rFonts w:ascii="Galano Grotesque Light" w:hAnsi="Galano Grotesque Light" w:cstheme="minorHAnsi"/>
+                                <w:b/>
+                                <w:bCs/>
+                              </w:rPr>
+                            </w:pPr>
+                            <w:r>
+                              <w:rPr>
+                                <w:rFonts w:ascii="Galano Grotesque Light" w:hAnsi="Galano Grotesque Light" w:cstheme="minorHAnsi"/>
+                                <w:b/>
+                                <w:bCs/>
+                              </w:rPr>
+                              <w:t>UDCA ALUMNI WEBSITE</w:t>
+                            </w:r>
+                          </w:p>
+                          <w:p>
+                            <w:pPr>
+                              <w:spacing w:after="0" w:line="240" w:lineRule="auto"/>
+                              <w:jc w:val="center"/>
+                              <w:rPr>
+                                <w:rFonts w:ascii="Galano Grotesque Light" w:hAnsi="Galano Grotesque Light" w:cstheme="minorHAnsi"/>
+                                <w:sz w:val="20"/>
+                                <w:szCs w:val="20"/>
+                              </w:rPr>
+                            </w:pPr>
+                            <w:r>
+                              <w:rPr>
+                                <w:rFonts w:ascii="Galano Grotesque Light" w:hAnsi="Galano Grotesque Light" w:cstheme="minorHAnsi"/>
+                                <w:sz w:val="20"/>
+                                <w:szCs w:val="20"/>
+                              </w:rPr>
+                              <w:t xml:space="preserve">Universidad De Ciencias Aplicadas </w:t>
+                            </w:r>
+                            <w:r>
+                              <w:rPr>
+                                <w:rFonts w:ascii="Galano Grotesque Light" w:hAnsi="Galano Grotesque Light" w:cstheme="minorHAnsi"/>
+                                <w:sz w:val="20"/>
+                                <w:szCs w:val="20"/>
+                              </w:rPr>
+                              <w:t>UDCA / 202</w:t>
+                            </w:r>
+                            <w:r>
+                              <w:rPr>
+                                <w:rFonts w:ascii="Galano Grotesque Light" w:hAnsi="Galano Grotesque Light" w:cstheme="minorHAnsi"/>
+                                <w:sz w:val="20"/>
+                                <w:szCs w:val="20"/>
+                              </w:rPr>
+                              <w:t>2</w:t>
+                            </w:r>
+                          </w:p>
+                          <w:p>
+                            <w:pPr>
+                              <w:spacing w:after="0" w:line="240" w:lineRule="auto"/>
+                              <w:jc w:val="center"/>
+                              <w:rPr>
+                                <w:rFonts w:ascii="Galano Grotesque Light" w:hAnsi="Galano Grotesque Light" w:cstheme="minorHAnsi"/>
+                                <w:sz w:val="20"/>
+                                <w:szCs w:val="20"/>
+                              </w:rPr>
+                            </w:pPr>
+                          </w:p>
+                          <w:p>
+                            <w:pPr>
+                              <w:spacing w:after="0" w:line="240" w:lineRule="auto"/>
+                              <w:jc w:val="both"/>
+                              <w:rPr>
+                                <w:rFonts w:ascii="Galano Grotesque Light" w:hAnsi="Galano Grotesque Light" w:cstheme="minorHAnsi"/>
+                              </w:rPr>
+                            </w:pPr>
+                            <w:proofErr w:type="spellStart"/>
+                            <w:r>
+                              <w:rPr>
+                                <w:rFonts w:ascii="Galano Grotesque Light" w:hAnsi="Galano Grotesque Light" w:cstheme="minorHAnsi"/>
+                              </w:rPr>
+                              <w:t>Create</w:t>
+                            </w:r>
+                            <w:proofErr w:type="spellEnd"/>
+                            <w:r>
+                              <w:rPr>
+                                <w:rFonts w:ascii="Galano Grotesque Light" w:hAnsi="Galano Grotesque Light" w:cstheme="minorHAnsi"/>
+                              </w:rPr>
+                              <w:t xml:space="preserve"> a web page </w:t>
+                            </w:r>
+                            <w:proofErr w:type="spellStart"/>
+                            <w:r>
+                              <w:rPr>
+                                <w:rFonts w:ascii="Galano Grotesque Light" w:hAnsi="Galano Grotesque Light" w:cstheme="minorHAnsi"/>
+                              </w:rPr>
+                              <w:t>to</w:t>
+                            </w:r>
+                            <w:proofErr w:type="spellEnd"/>
+                            <w:r>
+                              <w:rPr>
+                                <w:rFonts w:ascii="Galano Grotesque Light" w:hAnsi="Galano Grotesque Light" w:cstheme="minorHAnsi"/>
+                              </w:rPr>
+                              <w:t xml:space="preserve"> </w:t>
+                            </w:r>
+                            <w:proofErr w:type="spellStart"/>
+                            <w:r>
+                              <w:rPr>
+                                <w:rFonts w:ascii="Galano Grotesque Light" w:hAnsi="Galano Grotesque Light" w:cstheme="minorHAnsi"/>
+                              </w:rPr>
+                              <w:t>manage</w:t>
+                            </w:r>
+                            <w:proofErr w:type="spellEnd"/>
+                            <w:r>
+                              <w:rPr>
+                                <w:rFonts w:ascii="Galano Grotesque Light" w:hAnsi="Galano Grotesque Light" w:cstheme="minorHAnsi"/>
+                              </w:rPr>
+                              <w:t xml:space="preserve"> </w:t>
+                            </w:r>
+                            <w:proofErr w:type="spellStart"/>
+                            <w:r>
+                              <w:rPr>
+                                <w:rFonts w:ascii="Galano Grotesque Light" w:hAnsi="Galano Grotesque Light" w:cstheme="minorHAnsi"/>
+                              </w:rPr>
+                              <w:t>the</w:t>
+                            </w:r>
+                            <w:proofErr w:type="spellEnd"/>
+                            <w:r>
+                              <w:rPr>
+                                <w:rFonts w:ascii="Galano Grotesque Light" w:hAnsi="Galano Grotesque Light" w:cstheme="minorHAnsi"/>
+                              </w:rPr>
+                              <w:t xml:space="preserve"> </w:t>
+                            </w:r>
+                            <w:proofErr w:type="spellStart"/>
+                            <w:r>
+                              <w:rPr>
+                                <w:rFonts w:ascii="Galano Grotesque Light" w:hAnsi="Galano Grotesque Light" w:cstheme="minorHAnsi"/>
+                              </w:rPr>
+                              <w:t>information</w:t>
+                            </w:r>
+                            <w:proofErr w:type="spellEnd"/>
+                            <w:r>
+                              <w:rPr>
+                                <w:rFonts w:ascii="Galano Grotesque Light" w:hAnsi="Galano Grotesque Light" w:cstheme="minorHAnsi"/>
+                              </w:rPr>
+                              <w:t xml:space="preserve"> </w:t>
+                            </w:r>
+                            <w:proofErr w:type="spellStart"/>
+                            <w:r>
+                              <w:rPr>
+                                <w:rFonts w:ascii="Galano Grotesque Light" w:hAnsi="Galano Grotesque Light" w:cstheme="minorHAnsi"/>
+                              </w:rPr>
+                              <w:t>of</w:t>
+                            </w:r>
+                            <w:proofErr w:type="spellEnd"/>
+                            <w:r>
+                              <w:rPr>
+                                <w:rFonts w:ascii="Galano Grotesque Light" w:hAnsi="Galano Grotesque Light" w:cstheme="minorHAnsi"/>
+                              </w:rPr>
+                              <w:t xml:space="preserve"> links, </w:t>
+                            </w:r>
+                            <w:proofErr w:type="spellStart"/>
+                            <w:r>
+                              <w:rPr>
+                                <w:rFonts w:ascii="Galano Grotesque Light" w:hAnsi="Galano Grotesque Light" w:cstheme="minorHAnsi"/>
+                              </w:rPr>
+                              <w:t>news</w:t>
+                            </w:r>
+                            <w:proofErr w:type="spellEnd"/>
+                            <w:r>
+                              <w:rPr>
+                                <w:rFonts w:ascii="Galano Grotesque Light" w:hAnsi="Galano Grotesque Light" w:cstheme="minorHAnsi"/>
+                              </w:rPr>
+                              <w:t xml:space="preserve">, </w:t>
+                            </w:r>
+                            <w:proofErr w:type="spellStart"/>
+                            <w:r>
+                              <w:rPr>
+                                <w:rFonts w:ascii="Galano Grotesque Light" w:hAnsi="Galano Grotesque Light" w:cstheme="minorHAnsi"/>
+                              </w:rPr>
+                              <w:t>events</w:t>
+                            </w:r>
+                            <w:proofErr w:type="spellEnd"/>
+                            <w:r>
+                              <w:rPr>
+                                <w:rFonts w:ascii="Galano Grotesque Light" w:hAnsi="Galano Grotesque Light" w:cstheme="minorHAnsi"/>
+                              </w:rPr>
+                              <w:t xml:space="preserve"> respective </w:t>
+                            </w:r>
+                            <w:proofErr w:type="spellStart"/>
+                            <w:r>
+                              <w:rPr>
+                                <w:rFonts w:ascii="Galano Grotesque Light" w:hAnsi="Galano Grotesque Light" w:cstheme="minorHAnsi"/>
+                              </w:rPr>
+                              <w:t>to</w:t>
+                            </w:r>
+                            <w:proofErr w:type="spellEnd"/>
+                            <w:r>
+                              <w:rPr>
+                                <w:rFonts w:ascii="Galano Grotesque Light" w:hAnsi="Galano Grotesque Light" w:cstheme="minorHAnsi"/>
+                              </w:rPr>
+                              <w:t xml:space="preserve"> </w:t>
+                            </w:r>
+                            <w:proofErr w:type="spellStart"/>
+                            <w:r>
+                              <w:rPr>
+                                <w:rFonts w:ascii="Galano Grotesque Light" w:hAnsi="Galano Grotesque Light" w:cstheme="minorHAnsi"/>
+                              </w:rPr>
+                              <w:t>the</w:t>
+                            </w:r>
+                            <w:proofErr w:type="spellEnd"/>
+                            <w:r>
+                              <w:rPr>
+                                <w:rFonts w:ascii="Galano Grotesque Light" w:hAnsi="Galano Grotesque Light" w:cstheme="minorHAnsi"/>
+                              </w:rPr>
+                              <w:t xml:space="preserve"> </w:t>
+                            </w:r>
+                            <w:proofErr w:type="spellStart"/>
+                            <w:r>
+                              <w:rPr>
+                                <w:rFonts w:ascii="Galano Grotesque Light" w:hAnsi="Galano Grotesque Light" w:cstheme="minorHAnsi"/>
+                              </w:rPr>
+                              <w:t>graduates</w:t>
+                            </w:r>
+                            <w:proofErr w:type="spellEnd"/>
+                          </w:p>
+                          <w:p>
+                            <w:pPr>
+                              <w:spacing w:after="0" w:line="240" w:lineRule="auto"/>
+                              <w:jc w:val="center"/>
+                              <w:rPr>
+                                <w:rFonts w:ascii="Galano Grotesque Light" w:hAnsi="Galano Grotesque Light" w:cstheme="minorHAnsi"/>
+                              </w:rPr>
+                            </w:pPr>
+                          </w:p>
+                          <w:p>
+                            <w:pPr>
+                              <w:spacing w:after="0" w:line="240" w:lineRule="auto"/>
+                              <w:jc w:val="center"/>
+                              <w:rPr>
+                                <w:rFonts w:ascii="Galano Grotesque Light" w:hAnsi="Galano Grotesque Light" w:cstheme="minorHAnsi"/>
+                                <w:color w:val="595959" w:themeColor="text1" w:themeTint="A6"/>
+                              </w:rPr>
+                            </w:pPr>
+                            <w:r>
+                              <w:rPr>
+                                <w:rFonts w:ascii="Galano Grotesque Light" w:hAnsi="Galano Grotesque Light" w:cstheme="minorHAnsi"/>
+                                <w:color w:val="595959" w:themeColor="text1" w:themeTint="A6"/>
+                              </w:rPr>
+                              <w:t>HTML – CSS - JavaScript</w:t>
+                            </w:r>
+                          </w:p>
+                          <w:p>
+                            <w:pPr>
+                              <w:spacing w:after="0" w:line="240" w:lineRule="auto"/>
+                              <w:jc w:val="both"/>
+                              <w:rPr>
+                                <w:rFonts w:ascii="Galano Grotesque Light" w:hAnsi="Galano Grotesque Light" w:cstheme="minorHAnsi"/>
+                              </w:rPr>
+                            </w:pPr>
+                          </w:p>
+                        </w:txbxContent>
+                      </wps:txbx>
+                      <wps:bodyPr rot="0" vert="horz" wrap="square" lIns="91440" tIns="45720" rIns="91440" bIns="45720" anchor="ctr" anchorCtr="0">
+                        <a:noAutofit/>
+                      </wps:bodyPr>
+                    </wps:wsp>
+                  </a:graphicData>
+                </a:graphic>
+                <wp14:sizeRelH relativeFrom="margin">
+                  <wp14:pctWidth>0</wp14:pctWidth>
+                </wp14:sizeRelH>
+                <wp14:sizeRelV relativeFrom="margin">
+                  <wp14:pctHeight>0</wp14:pctHeight>
+                </wp14:sizeRelV>
+              </wp:anchor>
+            </w:drawing>
+          </mc:Choice>
+          <mc:Fallback>
+            <w:pict>
+              <v:shapetype w14:anchorId="75E6543E" id="_x0000_t202" coordsize="21600,21600" o:spt="202" path="m,l,21600r21600,l21600,xe">
+                <v:stroke joinstyle="miter"/>
+                <v:path gradientshapeok="t" o:connecttype="rect"/>
+              </v:shapetype>
+              <v:shape id="Cuadro de texto 2" o:spid="_x0000_s1026" type="#_x0000_t202" style="position:absolute;margin-left:169.95pt;margin-top:382.9pt;width:336.75pt;height:266.25pt;z-index:251685888;visibility:visible;mso-wrap-style:square;mso-width-percent:0;mso-height-percent:0;mso-wrap-distance-left:9pt;mso-wrap-distance-top:3.6pt;mso-wrap-distance-right:9pt;mso-wrap-distance-bottom:3.6pt;mso-position-horizontal:absolute;mso-position-horizontal-relative:text;mso-position-vertical:absolute;mso-position-vertical-relative:text;mso-width-percent:0;mso-height-percent:0;mso-width-relative:margin;mso-height-relative:margin;v-text-anchor:middle" o:gfxdata="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" filled="f" stroked="f">
+                <v:textbox>
+                  <w:txbxContent>
+                    <w:p>
+                      <w:pPr>
+                        <w:spacing w:after="0" w:line="240" w:lineRule="auto"/>
+                        <w:jc w:val="center"/>
+                        <w:rPr>
+                          <w:rFonts w:ascii="Galano Grotesque Light" w:hAnsi="Galano Grotesque Light" w:cstheme="minorHAnsi"/>
+                          <w:b/>
+                          <w:bCs/>
+                        </w:rPr>
+                      </w:pPr>
+                      <w:r>
+                        <w:rPr>
+                          <w:rFonts w:ascii="Galano Grotesque Light" w:hAnsi="Galano Grotesque Light" w:cstheme="minorHAnsi"/>
+                          <w:b/>
+                          <w:bCs/>
+                        </w:rPr>
+                        <w:t>STUDENT INFORMATION MANAGEMENT SOFTWARE</w:t>
+                      </w:r>
+                    </w:p>
+                    <w:p>
+                      <w:pPr>
+                        <w:spacing w:after="0" w:line="240" w:lineRule="auto"/>
+                        <w:jc w:val="center"/>
+                        <w:rPr>
+                          <w:rFonts w:ascii="Galano Grotesque Light" w:hAnsi="Galano Grotesque Light" w:cstheme="minorHAnsi"/>
+                          <w:sz w:val="20"/>
+                          <w:szCs w:val="20"/>
+                        </w:rPr>
+                      </w:pPr>
+                      <w:r>
+                        <w:rPr>
+                          <w:rFonts w:ascii="Galano Grotesque Light" w:hAnsi="Galano Grotesque Light" w:cstheme="minorHAnsi"/>
+                          <w:sz w:val="20"/>
+                          <w:szCs w:val="20"/>
+                        </w:rPr>
+                        <w:t xml:space="preserve">Universidad De Ciencias Aplicadas </w:t>
+                      </w:r>
+                      <w:r>
+                        <w:rPr>
+                          <w:rFonts w:ascii="Galano Grotesque Light" w:hAnsi="Galano Grotesque Light" w:cstheme="minorHAnsi"/>
+                          <w:sz w:val="20"/>
+                          <w:szCs w:val="20"/>
+                        </w:rPr>
+                        <w:t xml:space="preserve">UDCA </w:t>
+                      </w:r>
+                      <w:r>
+                        <w:rPr>
+                          <w:rFonts w:ascii="Galano Grotesque Light" w:hAnsi="Galano Grotesque Light" w:cstheme="minorHAnsi"/>
+                          <w:sz w:val="20"/>
+                          <w:szCs w:val="20"/>
+                        </w:rPr>
+                        <w:t>/ 2021</w:t>
+                      </w:r>
+                    </w:p>
+                    <w:p>
+                      <w:pPr>
+                        <w:spacing w:after="0" w:line="240" w:lineRule="auto"/>
+                        <w:jc w:val="center"/>
+                        <w:rPr>
+                          <w:rFonts w:ascii="Galano Grotesque Light" w:hAnsi="Galano Grotesque Light" w:cstheme="minorHAnsi"/>
+                          <w:sz w:val="20"/>
+                          <w:szCs w:val="20"/>
+                        </w:rPr>
+                      </w:pPr>
+                    </w:p>
+                    <w:p>
+                      <w:pPr>
+                        <w:spacing w:after="0" w:line="240" w:lineRule="auto"/>
+                        <w:jc w:val="both"/>
+                        <w:rPr>
+                          <w:rFonts w:ascii="Galano Grotesque Light" w:hAnsi="Galano Grotesque Light" w:cstheme="minorHAnsi"/>
+                        </w:rPr>
+                      </w:pPr>
+                      <w:proofErr w:type="spellStart"/>
+                      <w:r>
+                        <w:rPr>
+                          <w:rFonts w:ascii="Galano Grotesque Light" w:hAnsi="Galano Grotesque Light" w:cstheme="minorHAnsi"/>
+                        </w:rPr>
+                        <w:t>Create</w:t>
+                      </w:r>
+                      <w:proofErr w:type="spellEnd"/>
+                      <w:r>
+                        <w:rPr>
+                          <w:rFonts w:ascii="Galano Grotesque Light" w:hAnsi="Galano Grotesque Light" w:cstheme="minorHAnsi"/>
+                        </w:rPr>
+                        <w:t xml:space="preserve"> a </w:t>
+                      </w:r>
+                      <w:proofErr w:type="spellStart"/>
+                      <w:r>
+                        <w:rPr>
+                          <w:rFonts w:ascii="Galano Grotesque Light" w:hAnsi="Galano Grotesque Light" w:cstheme="minorHAnsi"/>
+                        </w:rPr>
+                        <w:t>system</w:t>
+                      </w:r>
+                      <w:proofErr w:type="spellEnd"/>
+                      <w:r>
+                        <w:rPr>
+                          <w:rFonts w:ascii="Galano Grotesque Light" w:hAnsi="Galano Grotesque Light" w:cstheme="minorHAnsi"/>
+                        </w:rPr>
+                        <w:t xml:space="preserve"> </w:t>
+                      </w:r>
+                      <w:proofErr w:type="spellStart"/>
+                      <w:r>
+                        <w:rPr>
+                          <w:rFonts w:ascii="Galano Grotesque Light" w:hAnsi="Galano Grotesque Light" w:cstheme="minorHAnsi"/>
+                        </w:rPr>
+                        <w:t>that</w:t>
+                      </w:r>
+                      <w:proofErr w:type="spellEnd"/>
+                      <w:r>
+                        <w:rPr>
+                          <w:rFonts w:ascii="Galano Grotesque Light" w:hAnsi="Galano Grotesque Light" w:cstheme="minorHAnsi"/>
+                        </w:rPr>
+                        <w:t xml:space="preserve"> </w:t>
+                      </w:r>
+                      <w:proofErr w:type="spellStart"/>
+                      <w:r>
+                        <w:rPr>
+                          <w:rFonts w:ascii="Galano Grotesque Light" w:hAnsi="Galano Grotesque Light" w:cstheme="minorHAnsi"/>
+                        </w:rPr>
+                        <w:t>manages</w:t>
+                      </w:r>
+                      <w:proofErr w:type="spellEnd"/>
+                      <w:r>
+                        <w:rPr>
+                          <w:rFonts w:ascii="Galano Grotesque Light" w:hAnsi="Galano Grotesque Light" w:cstheme="minorHAnsi"/>
+                        </w:rPr>
+                        <w:t xml:space="preserve"> </w:t>
+                      </w:r>
+                      <w:proofErr w:type="spellStart"/>
+                      <w:r>
+                        <w:rPr>
+                          <w:rFonts w:ascii="Galano Grotesque Light" w:hAnsi="Galano Grotesque Light" w:cstheme="minorHAnsi"/>
+                        </w:rPr>
+                        <w:t>the</w:t>
+                      </w:r>
+                      <w:proofErr w:type="spellEnd"/>
+                      <w:r>
+                        <w:rPr>
+                          <w:rFonts w:ascii="Galano Grotesque Light" w:hAnsi="Galano Grotesque Light" w:cstheme="minorHAnsi"/>
+                        </w:rPr>
+                        <w:t xml:space="preserve"> </w:t>
+                      </w:r>
+                      <w:proofErr w:type="spellStart"/>
+                      <w:r>
+                        <w:rPr>
+                          <w:rFonts w:ascii="Galano Grotesque Light" w:hAnsi="Galano Grotesque Light" w:cstheme="minorHAnsi"/>
+                        </w:rPr>
+                        <w:t>information</w:t>
+                      </w:r>
+                      <w:proofErr w:type="spellEnd"/>
+                      <w:r>
+                        <w:rPr>
+                          <w:rFonts w:ascii="Galano Grotesque Light" w:hAnsi="Galano Grotesque Light" w:cstheme="minorHAnsi"/>
+                        </w:rPr>
+                        <w:t xml:space="preserve"> </w:t>
+                      </w:r>
+                      <w:proofErr w:type="spellStart"/>
+                      <w:r>
+                        <w:rPr>
+                          <w:rFonts w:ascii="Galano Grotesque Light" w:hAnsi="Galano Grotesque Light" w:cstheme="minorHAnsi"/>
+                        </w:rPr>
+                        <w:t>of</w:t>
+                      </w:r>
+                      <w:proofErr w:type="spellEnd"/>
+                      <w:r>
+                        <w:rPr>
+                          <w:rFonts w:ascii="Galano Grotesque Light" w:hAnsi="Galano Grotesque Light" w:cstheme="minorHAnsi"/>
+                        </w:rPr>
+                        <w:t xml:space="preserve"> </w:t>
+                      </w:r>
+                      <w:proofErr w:type="spellStart"/>
+                      <w:r>
+                        <w:rPr>
+                          <w:rFonts w:ascii="Galano Grotesque Light" w:hAnsi="Galano Grotesque Light" w:cstheme="minorHAnsi"/>
+                        </w:rPr>
+                        <w:t>graduate</w:t>
+                      </w:r>
+                      <w:proofErr w:type="spellEnd"/>
+                      <w:r>
+                        <w:rPr>
+                          <w:rFonts w:ascii="Galano Grotesque Light" w:hAnsi="Galano Grotesque Light" w:cstheme="minorHAnsi"/>
+                        </w:rPr>
+                        <w:t xml:space="preserve"> </w:t>
+                      </w:r>
+                      <w:proofErr w:type="spellStart"/>
+                      <w:r>
+                        <w:rPr>
+                          <w:rFonts w:ascii="Galano Grotesque Light" w:hAnsi="Galano Grotesque Light" w:cstheme="minorHAnsi"/>
+                        </w:rPr>
+                        <w:t>students</w:t>
+                      </w:r>
+                      <w:proofErr w:type="spellEnd"/>
+                      <w:r>
+                        <w:rPr>
+                          <w:rFonts w:ascii="Galano Grotesque Light" w:hAnsi="Galano Grotesque Light" w:cstheme="minorHAnsi"/>
+                        </w:rPr>
+                        <w:t xml:space="preserve"> and </w:t>
+                      </w:r>
+                      <w:proofErr w:type="spellStart"/>
+                      <w:r>
+                        <w:rPr>
+                          <w:rFonts w:ascii="Galano Grotesque Light" w:hAnsi="Galano Grotesque Light" w:cstheme="minorHAnsi"/>
+                        </w:rPr>
+                        <w:t>streamlines</w:t>
+                      </w:r>
+                      <w:proofErr w:type="spellEnd"/>
+                      <w:r>
+                        <w:rPr>
+                          <w:rFonts w:ascii="Galano Grotesque Light" w:hAnsi="Galano Grotesque Light" w:cstheme="minorHAnsi"/>
+                        </w:rPr>
+                        <w:t xml:space="preserve"> </w:t>
+                      </w:r>
+                      <w:proofErr w:type="spellStart"/>
+                      <w:r>
+                        <w:rPr>
+                          <w:rFonts w:ascii="Galano Grotesque Light" w:hAnsi="Galano Grotesque Light" w:cstheme="minorHAnsi"/>
+                        </w:rPr>
+                        <w:t>the</w:t>
+                      </w:r>
+                      <w:proofErr w:type="spellEnd"/>
+                      <w:r>
+                        <w:rPr>
+                          <w:rFonts w:ascii="Galano Grotesque Light" w:hAnsi="Galano Grotesque Light" w:cstheme="minorHAnsi"/>
+                        </w:rPr>
+                        <w:t xml:space="preserve"> </w:t>
+                      </w:r>
+                      <w:proofErr w:type="spellStart"/>
+                      <w:r>
+                        <w:rPr>
+                          <w:rFonts w:ascii="Galano Grotesque Light" w:hAnsi="Galano Grotesque Light" w:cstheme="minorHAnsi"/>
+                        </w:rPr>
+                        <w:t>management</w:t>
+                      </w:r>
+                      <w:proofErr w:type="spellEnd"/>
+                      <w:r>
+                        <w:rPr>
+                          <w:rFonts w:ascii="Galano Grotesque Light" w:hAnsi="Galano Grotesque Light" w:cstheme="minorHAnsi"/>
+                        </w:rPr>
+                        <w:t xml:space="preserve"> </w:t>
+                      </w:r>
+                      <w:proofErr w:type="spellStart"/>
+                      <w:r>
+                        <w:rPr>
+                          <w:rFonts w:ascii="Galano Grotesque Light" w:hAnsi="Galano Grotesque Light" w:cstheme="minorHAnsi"/>
+                        </w:rPr>
+                        <w:t>of</w:t>
+                      </w:r>
+                      <w:proofErr w:type="spellEnd"/>
+                      <w:r>
+                        <w:rPr>
+                          <w:rFonts w:ascii="Galano Grotesque Light" w:hAnsi="Galano Grotesque Light" w:cstheme="minorHAnsi"/>
+                        </w:rPr>
+                        <w:t xml:space="preserve"> </w:t>
+                      </w:r>
+                      <w:proofErr w:type="spellStart"/>
+                      <w:r>
+                        <w:rPr>
+                          <w:rFonts w:ascii="Galano Grotesque Light" w:hAnsi="Galano Grotesque Light" w:cstheme="minorHAnsi"/>
+                        </w:rPr>
+                        <w:t>their</w:t>
+                      </w:r>
+                      <w:proofErr w:type="spellEnd"/>
+                      <w:r>
+                        <w:rPr>
+                          <w:rFonts w:ascii="Galano Grotesque Light" w:hAnsi="Galano Grotesque Light" w:cstheme="minorHAnsi"/>
+                        </w:rPr>
+                        <w:t xml:space="preserve"> </w:t>
+                      </w:r>
+                      <w:proofErr w:type="spellStart"/>
+                      <w:r>
+                        <w:rPr>
+                          <w:rFonts w:ascii="Galano Grotesque Light" w:hAnsi="Galano Grotesque Light" w:cstheme="minorHAnsi"/>
+                        </w:rPr>
+                        <w:t>information</w:t>
+                      </w:r>
+                      <w:proofErr w:type="spellEnd"/>
+                      <w:r>
+                        <w:rPr>
+                          <w:rFonts w:ascii="Galano Grotesque Light" w:hAnsi="Galano Grotesque Light" w:cstheme="minorHAnsi"/>
+                        </w:rPr>
+                        <w:t xml:space="preserve"> and </w:t>
+                      </w:r>
+                      <w:proofErr w:type="spellStart"/>
+                      <w:r>
+                        <w:rPr>
+                          <w:rFonts w:ascii="Galano Grotesque Light" w:hAnsi="Galano Grotesque Light" w:cstheme="minorHAnsi"/>
+                        </w:rPr>
+                        <w:t>communication</w:t>
+                      </w:r>
+                      <w:proofErr w:type="spellEnd"/>
+                      <w:r>
+                        <w:rPr>
+                          <w:rFonts w:ascii="Galano Grotesque Light" w:hAnsi="Galano Grotesque Light" w:cstheme="minorHAnsi"/>
+                        </w:rPr>
+                        <w:t xml:space="preserve"> </w:t>
+                      </w:r>
+                      <w:proofErr w:type="spellStart"/>
+                      <w:r>
+                        <w:rPr>
+                          <w:rFonts w:ascii="Galano Grotesque Light" w:hAnsi="Galano Grotesque Light" w:cstheme="minorHAnsi"/>
+                        </w:rPr>
+                        <w:t>to</w:t>
+                      </w:r>
+                      <w:proofErr w:type="spellEnd"/>
+                      <w:r>
+                        <w:rPr>
+                          <w:rFonts w:ascii="Galano Grotesque Light" w:hAnsi="Galano Grotesque Light" w:cstheme="minorHAnsi"/>
+                        </w:rPr>
+                        <w:t xml:space="preserve"> </w:t>
+                      </w:r>
+                      <w:proofErr w:type="spellStart"/>
+                      <w:r>
+                        <w:rPr>
+                          <w:rFonts w:ascii="Galano Grotesque Light" w:hAnsi="Galano Grotesque Light" w:cstheme="minorHAnsi"/>
+                        </w:rPr>
+                        <w:t>them</w:t>
+                      </w:r>
+                      <w:proofErr w:type="spellEnd"/>
+                    </w:p>
+                    <w:p>
+                      <w:pPr>
+                        <w:spacing w:after="0" w:line="240" w:lineRule="auto"/>
+                        <w:jc w:val="center"/>
+                        <w:rPr>
+                          <w:rFonts w:ascii="Galano Grotesque Light" w:hAnsi="Galano Grotesque Light" w:cstheme="minorHAnsi"/>
+                        </w:rPr>
+                      </w:pPr>
+                    </w:p>
+                    <w:p>
+                      <w:pPr>
+                        <w:spacing w:after="0" w:line="240" w:lineRule="auto"/>
+                        <w:jc w:val="center"/>
+                        <w:rPr>
+                          <w:rFonts w:ascii="Galano Grotesque Light" w:hAnsi="Galano Grotesque Light" w:cstheme="minorHAnsi"/>
+                          <w:color w:val="595959" w:themeColor="text1" w:themeTint="A6"/>
+                        </w:rPr>
+                      </w:pPr>
+                      <w:proofErr w:type="spellStart"/>
+                      <w:r>
+                        <w:rPr>
+                          <w:rFonts w:ascii="Galano Grotesque Light" w:hAnsi="Galano Grotesque Light" w:cstheme="minorHAnsi"/>
+                          <w:color w:val="595959" w:themeColor="text1" w:themeTint="A6"/>
+                        </w:rPr>
+                        <w:t>Mysql</w:t>
+                      </w:r>
+                      <w:proofErr w:type="spellEnd"/>
+                      <w:r>
+                        <w:rPr>
+                          <w:rFonts w:ascii="Galano Grotesque Light" w:hAnsi="Galano Grotesque Light" w:cstheme="minorHAnsi"/>
+                          <w:color w:val="595959" w:themeColor="text1" w:themeTint="A6"/>
+                        </w:rPr>
+                        <w:t xml:space="preserve"> – PHP – HTML</w:t>
+                      </w:r>
+                    </w:p>
+                    <w:p>
+                      <w:pPr>
+                        <w:spacing w:after="0" w:line="240" w:lineRule="auto"/>
+                        <w:jc w:val="both"/>
+                        <w:rPr>
+                          <w:rFonts w:ascii="Galano Grotesque Light" w:hAnsi="Galano Grotesque Light" w:cstheme="minorHAnsi"/>
+                        </w:rPr>
+                      </w:pPr>
+                      <w:r>
+                        <w:rPr>
+                          <w:rFonts w:ascii="Galano Grotesque Light" w:hAnsi="Galano Grotesque Light" w:cstheme="minorHAnsi"/>
+                        </w:rPr>
+                        <w:t>------------------------------------------------------------------</w:t>
+                      </w:r>
+                    </w:p>
+                    <w:p>
+                      <w:pPr>
+                        <w:spacing w:after="0" w:line="240" w:lineRule="auto"/>
+                        <w:jc w:val="center"/>
+                        <w:rPr>
+                          <w:rFonts w:ascii="Galano Grotesque Light" w:hAnsi="Galano Grotesque Light" w:cstheme="minorHAnsi"/>
+                          <w:b/>
+                          <w:bCs/>
+                        </w:rPr>
+                      </w:pPr>
+                      <w:r>
+                        <w:rPr>
+                          <w:rFonts w:ascii="Galano Grotesque Light" w:hAnsi="Galano Grotesque Light" w:cstheme="minorHAnsi"/>
+                          <w:b/>
+                          <w:bCs/>
+                        </w:rPr>
+                        <w:t>UDCA ALUMNI WEBSITE</w:t>
+                      </w:r>
+                    </w:p>
+                    <w:p>
+                      <w:pPr>
+                        <w:spacing w:after="0" w:line="240" w:lineRule="auto"/>
+                        <w:jc w:val="center"/>
+                        <w:rPr>
+                          <w:rFonts w:ascii="Galano Grotesque Light" w:hAnsi="Galano Grotesque Light" w:cstheme="minorHAnsi"/>
+                          <w:sz w:val="20"/>
+                          <w:szCs w:val="20"/>
+                        </w:rPr>
+                      </w:pPr>
+                      <w:r>
+                        <w:rPr>
+                          <w:rFonts w:ascii="Galano Grotesque Light" w:hAnsi="Galano Grotesque Light" w:cstheme="minorHAnsi"/>
+                          <w:sz w:val="20"/>
+                          <w:szCs w:val="20"/>
+                        </w:rPr>
+                        <w:t xml:space="preserve">Universidad De Ciencias Aplicadas </w:t>
+                      </w:r>
+                      <w:r>
+                        <w:rPr>
+                          <w:rFonts w:ascii="Galano Grotesque Light" w:hAnsi="Galano Grotesque Light" w:cstheme="minorHAnsi"/>
+                          <w:sz w:val="20"/>
+                          <w:szCs w:val="20"/>
+                        </w:rPr>
+                        <w:t>UDCA / 202</w:t>
+                      </w:r>
+                      <w:r>
+                        <w:rPr>
+                          <w:rFonts w:ascii="Galano Grotesque Light" w:hAnsi="Galano Grotesque Light" w:cstheme="minorHAnsi"/>
+                          <w:sz w:val="20"/>
+                          <w:szCs w:val="20"/>
+                        </w:rPr>
+                        <w:t>2</w:t>
+                      </w:r>
+                    </w:p>
+                    <w:p>
+                      <w:pPr>
+                        <w:spacing w:after="0" w:line="240" w:lineRule="auto"/>
+                        <w:jc w:val="center"/>
+                        <w:rPr>
+                          <w:rFonts w:ascii="Galano Grotesque Light" w:hAnsi="Galano Grotesque Light" w:cstheme="minorHAnsi"/>
+                          <w:sz w:val="20"/>
+                          <w:szCs w:val="20"/>
+                        </w:rPr>
+                      </w:pPr>
+                    </w:p>
+                    <w:p>
+                      <w:pPr>
+                        <w:spacing w:after="0" w:line="240" w:lineRule="auto"/>
+                        <w:jc w:val="both"/>
+                        <w:rPr>
+                          <w:rFonts w:ascii="Galano Grotesque Light" w:hAnsi="Galano Grotesque Light" w:cstheme="minorHAnsi"/>
+                        </w:rPr>
+                      </w:pPr>
+                      <w:proofErr w:type="spellStart"/>
+                      <w:r>
+                        <w:rPr>
+                          <w:rFonts w:ascii="Galano Grotesque Light" w:hAnsi="Galano Grotesque Light" w:cstheme="minorHAnsi"/>
+                        </w:rPr>
+                        <w:t>Create</w:t>
+                      </w:r>
+                      <w:proofErr w:type="spellEnd"/>
+                      <w:r>
+                        <w:rPr>
+                          <w:rFonts w:ascii="Galano Grotesque Light" w:hAnsi="Galano Grotesque Light" w:cstheme="minorHAnsi"/>
+                        </w:rPr>
+                        <w:t xml:space="preserve"> a web page </w:t>
+                      </w:r>
+                      <w:proofErr w:type="spellStart"/>
+                      <w:r>
+                        <w:rPr>
+                          <w:rFonts w:ascii="Galano Grotesque Light" w:hAnsi="Galano Grotesque Light" w:cstheme="minorHAnsi"/>
+                        </w:rPr>
+                        <w:t>to</w:t>
+                      </w:r>
+                      <w:proofErr w:type="spellEnd"/>
+                      <w:r>
+                        <w:rPr>
+                          <w:rFonts w:ascii="Galano Grotesque Light" w:hAnsi="Galano Grotesque Light" w:cstheme="minorHAnsi"/>
+                        </w:rPr>
+                        <w:t xml:space="preserve"> </w:t>
+                      </w:r>
+                      <w:proofErr w:type="spellStart"/>
+                      <w:r>
+                        <w:rPr>
+                          <w:rFonts w:ascii="Galano Grotesque Light" w:hAnsi="Galano Grotesque Light" w:cstheme="minorHAnsi"/>
+                        </w:rPr>
+                        <w:t>manage</w:t>
+                      </w:r>
+                      <w:proofErr w:type="spellEnd"/>
+                      <w:r>
+                        <w:rPr>
+                          <w:rFonts w:ascii="Galano Grotesque Light" w:hAnsi="Galano Grotesque Light" w:cstheme="minorHAnsi"/>
+                        </w:rPr>
+                        <w:t xml:space="preserve"> </w:t>
+                      </w:r>
+                      <w:proofErr w:type="spellStart"/>
+                      <w:r>
+                        <w:rPr>
+                          <w:rFonts w:ascii="Galano Grotesque Light" w:hAnsi="Galano Grotesque Light" w:cstheme="minorHAnsi"/>
+                        </w:rPr>
+                        <w:t>the</w:t>
+                      </w:r>
+                      <w:proofErr w:type="spellEnd"/>
+                      <w:r>
+                        <w:rPr>
+                          <w:rFonts w:ascii="Galano Grotesque Light" w:hAnsi="Galano Grotesque Light" w:cstheme="minorHAnsi"/>
+                        </w:rPr>
+                        <w:t xml:space="preserve"> </w:t>
+                      </w:r>
+                      <w:proofErr w:type="spellStart"/>
+                      <w:r>
+                        <w:rPr>
+                          <w:rFonts w:ascii="Galano Grotesque Light" w:hAnsi="Galano Grotesque Light" w:cstheme="minorHAnsi"/>
+                        </w:rPr>
+                        <w:t>information</w:t>
+                      </w:r>
+                      <w:proofErr w:type="spellEnd"/>
+                      <w:r>
+                        <w:rPr>
+                          <w:rFonts w:ascii="Galano Grotesque Light" w:hAnsi="Galano Grotesque Light" w:cstheme="minorHAnsi"/>
+                        </w:rPr>
+                        <w:t xml:space="preserve"> </w:t>
+                      </w:r>
+                      <w:proofErr w:type="spellStart"/>
+                      <w:r>
+                        <w:rPr>
+                          <w:rFonts w:ascii="Galano Grotesque Light" w:hAnsi="Galano Grotesque Light" w:cstheme="minorHAnsi"/>
+                        </w:rPr>
+                        <w:t>of</w:t>
+                      </w:r>
+                      <w:proofErr w:type="spellEnd"/>
+                      <w:r>
+                        <w:rPr>
+                          <w:rFonts w:ascii="Galano Grotesque Light" w:hAnsi="Galano Grotesque Light" w:cstheme="minorHAnsi"/>
+                        </w:rPr>
+                        <w:t xml:space="preserve"> links, </w:t>
+                      </w:r>
+                      <w:proofErr w:type="spellStart"/>
+                      <w:r>
+                        <w:rPr>
+                          <w:rFonts w:ascii="Galano Grotesque Light" w:hAnsi="Galano Grotesque Light" w:cstheme="minorHAnsi"/>
+                        </w:rPr>
+                        <w:t>news</w:t>
+                      </w:r>
+                      <w:proofErr w:type="spellEnd"/>
+                      <w:r>
+                        <w:rPr>
+                          <w:rFonts w:ascii="Galano Grotesque Light" w:hAnsi="Galano Grotesque Light" w:cstheme="minorHAnsi"/>
+                        </w:rPr>
+                        <w:t xml:space="preserve">, </w:t>
+                      </w:r>
+                      <w:proofErr w:type="spellStart"/>
+                      <w:r>
+                        <w:rPr>
+                          <w:rFonts w:ascii="Galano Grotesque Light" w:hAnsi="Galano Grotesque Light" w:cstheme="minorHAnsi"/>
+                        </w:rPr>
+                        <w:t>events</w:t>
+                      </w:r>
+                      <w:proofErr w:type="spellEnd"/>
+                      <w:r>
+                        <w:rPr>
+                          <w:rFonts w:ascii="Galano Grotesque Light" w:hAnsi="Galano Grotesque Light" w:cstheme="minorHAnsi"/>
+                        </w:rPr>
+                        <w:t xml:space="preserve"> respective </w:t>
+                      </w:r>
+                      <w:proofErr w:type="spellStart"/>
+                      <w:r>
+                        <w:rPr>
+                          <w:rFonts w:ascii="Galano Grotesque Light" w:hAnsi="Galano Grotesque Light" w:cstheme="minorHAnsi"/>
+                        </w:rPr>
+                        <w:t>to</w:t>
+                      </w:r>
+                      <w:proofErr w:type="spellEnd"/>
+                      <w:r>
+                        <w:rPr>
+                          <w:rFonts w:ascii="Galano Grotesque Light" w:hAnsi="Galano Grotesque Light" w:cstheme="minorHAnsi"/>
+                        </w:rPr>
+                        <w:t xml:space="preserve"> </w:t>
+                      </w:r>
+                      <w:proofErr w:type="spellStart"/>
+                      <w:r>
+                        <w:rPr>
+                          <w:rFonts w:ascii="Galano Grotesque Light" w:hAnsi="Galano Grotesque Light" w:cstheme="minorHAnsi"/>
+                        </w:rPr>
+                        <w:t>the</w:t>
+                      </w:r>
+                      <w:proofErr w:type="spellEnd"/>
+                      <w:r>
+                        <w:rPr>
+                          <w:rFonts w:ascii="Galano Grotesque Light" w:hAnsi="Galano Grotesque Light" w:cstheme="minorHAnsi"/>
+                        </w:rPr>
+                        <w:t xml:space="preserve"> </w:t>
+                      </w:r>
+                      <w:proofErr w:type="spellStart"/>
+                      <w:r>
+                        <w:rPr>
+                          <w:rFonts w:ascii="Galano Grotesque Light" w:hAnsi="Galano Grotesque Light" w:cstheme="minorHAnsi"/>
+                        </w:rPr>
+                        <w:t>graduates</w:t>
+                      </w:r>
+                      <w:proofErr w:type="spellEnd"/>
+                    </w:p>
+                    <w:p>
+                      <w:pPr>
+                        <w:spacing w:after="0" w:line="240" w:lineRule="auto"/>
+                        <w:jc w:val="center"/>
+                        <w:rPr>
+                          <w:rFonts w:ascii="Galano Grotesque Light" w:hAnsi="Galano Grotesque Light" w:cstheme="minorHAnsi"/>
+                        </w:rPr>
+                      </w:pPr>
+                    </w:p>
+                    <w:p>
+                      <w:pPr>
+                        <w:spacing w:after="0" w:line="240" w:lineRule="auto"/>
+                        <w:jc w:val="center"/>
+                        <w:rPr>
+                          <w:rFonts w:ascii="Galano Grotesque Light" w:hAnsi="Galano Grotesque Light" w:cstheme="minorHAnsi"/>
+                          <w:color w:val="595959" w:themeColor="text1" w:themeTint="A6"/>
+                        </w:rPr>
+                      </w:pPr>
+                      <w:r>
+                        <w:rPr>
+                          <w:rFonts w:ascii="Galano Grotesque Light" w:hAnsi="Galano Grotesque Light" w:cstheme="minorHAnsi"/>
+                          <w:color w:val="595959" w:themeColor="text1" w:themeTint="A6"/>
+                        </w:rPr>
+                        <w:t>HTML – CSS - JavaScript</w:t>
+                      </w:r>
+                    </w:p>
+                    <w:p>
+                      <w:pPr>
+                        <w:spacing w:after="0" w:line="240" w:lineRule="auto"/>
+                        <w:jc w:val="both"/>
+                        <w:rPr>
+                          <w:rFonts w:ascii="Galano Grotesque Light" w:hAnsi="Galano Grotesque Light" w:cstheme="minorHAnsi"/>
+                        </w:rPr>
+                      </w:pPr>
+                    </w:p>
+                  </w:txbxContent>
+                </v:textbox>
+                <w10:wrap type="square"/>
+              </v:shape>
+            </w:pict>
+          </mc:Fallback>
+        </mc:AlternateContent>
+      </w:r>
+      <w:r>
+        <w:rPr>
+          <w:noProof/>
           <w:color w:val="FFFFFF" w:themeColor="background1"/>
         </w:rPr>
         <mc:AlternateContent>
           <mc:Choice Requires="wps">
             <w:drawing>
-              <wp:anchor distT="0" distB="0" distL="114300" distR="114300" simplePos="0" relativeHeight="251681792" behindDoc="0" locked="0" layoutInCell="1" allowOverlap="1" wp14:anchorId="08AEA5D9" wp14:editId="6EB17DA5">
+              <wp:anchor distT="0" distB="0" distL="114300" distR="114300" simplePos="0" relativeHeight="251681792" behindDoc="0" locked="0" layoutInCell="1" allowOverlap="1" wp14:anchorId="08AEA5D9" wp14:editId="06728347">
                 <wp:simplePos x="0" y="0"/>
                 <wp:positionH relativeFrom="column">
-                  <wp:posOffset>2110740</wp:posOffset>
+                  <wp:posOffset>2155190</wp:posOffset>
                 </wp:positionH>
                 <wp:positionV relativeFrom="paragraph">
-                  <wp:posOffset>4767580</wp:posOffset>
+                  <wp:posOffset>4340860</wp:posOffset>
                 </wp:positionV>
                 <wp:extent cx="4276725" cy="342900"/>
                 <wp:effectExtent l="0" t="0" r="28575" b="19050"/>
@@ -73,7 +1407,7 @@
                                 <w:sz w:val="32"/>
                                 <w:szCs w:val="32"/>
                               </w:rPr>
-                              <w:t>P</w:t>
+                              <w:t>E</w:t>
                             </w:r>
                             <w:r>
                               <w:rPr>
@@ -81,7 +1415,7 @@
                                 <w:b/>
                                 <w:bCs/>
                               </w:rPr>
-                              <w:t>ROFILE</w:t>
+                              <w:t>XPERIENCE</w:t>
                             </w:r>
                           </w:p>
                         </w:txbxContent>
@@ -106,7 +1440,7 @@
           </mc:Choice>
           <mc:Fallback>
             <w:pict>
-              <v:rect w14:anchorId="08AEA5D9" id="Rectángulo 14" o:spid="_x0000_s1026" style="position:absolute;margin-left:166.2pt;margin-top:375.4pt;width:336.75pt;height:27pt;z-index:251681792;visibility:visible;mso-wrap-style:square;mso-width-percent:0;mso-height-percent:0;mso-wrap-distance-left:9pt;mso-wrap-distance-top:0;mso-wrap-distance-right:9pt;mso-wrap-distance-bottom:0;mso-position-horizontal:absolute;mso-position-horizontal-relative:text;mso-position-vertical:absolute;mso-position-vertical-relative:text;mso-width-percent:0;mso-height-percent:0;mso-width-relative:margin;mso-height-relative:margin;v-text-anchor:middle" o:gfxdata="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" fillcolor="black [3200]" strokecolor="black [1600]" strokeweight="1pt">
+              <v:rect w14:anchorId="08AEA5D9" id="Rectángulo 14" o:spid="_x0000_s1027" style="position:absolute;margin-left:169.7pt;margin-top:341.8pt;width:336.75pt;height:27pt;z-index:251681792;visibility:visible;mso-wrap-style:square;mso-width-percent:0;mso-height-percent:0;mso-wrap-distance-left:9pt;mso-wrap-distance-top:0;mso-wrap-distance-right:9pt;mso-wrap-distance-bottom:0;mso-position-horizontal:absolute;mso-position-horizontal-relative:text;mso-position-vertical:absolute;mso-position-vertical-relative:text;mso-width-percent:0;mso-height-percent:0;mso-width-relative:margin;mso-height-relative:margin;v-text-anchor:middle" o:gfxdata="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" fillcolor="black [3200]" strokecolor="black [1600]" strokeweight="1pt">
                 <v:textbox>
                   <w:txbxContent>
                     <w:p>
@@ -127,7 +1461,7 @@
                           <w:sz w:val="32"/>
                           <w:szCs w:val="32"/>
                         </w:rPr>
-                        <w:t>P</w:t>
+                        <w:t>E</w:t>
                       </w:r>
                       <w:r>
                         <w:rPr>
@@ -135,12 +1469,626 @@
                           <w:b/>
                           <w:bCs/>
                         </w:rPr>
-                        <w:t>ROFILE</w:t>
+                        <w:t>XPERIENCE</w:t>
                       </w:r>
                     </w:p>
                   </w:txbxContent>
                 </v:textbox>
               </v:rect>
+            </w:pict>
+          </mc:Fallback>
+        </mc:AlternateContent>
+      </w:r>
+      <w:r>
+        <w:rPr>
+          <w:noProof/>
+        </w:rPr>
+        <mc:AlternateContent>
+          <mc:Choice Requires="wps">
+            <w:drawing>
+              <wp:anchor distT="45720" distB="45720" distL="114300" distR="114300" simplePos="0" relativeHeight="251671552" behindDoc="0" locked="0" layoutInCell="1" allowOverlap="1" wp14:anchorId="5B1BBC74" wp14:editId="1E4FCDD5">
+                <wp:simplePos x="0" y="0"/>
+                <wp:positionH relativeFrom="column">
+                  <wp:posOffset>-327660</wp:posOffset>
+                </wp:positionH>
+                <wp:positionV relativeFrom="paragraph">
+                  <wp:posOffset>2509520</wp:posOffset>
+                </wp:positionV>
+                <wp:extent cx="2132965" cy="1247775"/>
+                <wp:effectExtent l="0" t="0" r="0" b="0"/>
+                <wp:wrapSquare wrapText="bothSides"/>
+                <wp:docPr id="8" name="Cuadro de texto 2"/>
+                <wp:cNvGraphicFramePr>
+                  <a:graphicFrameLocks xmlns:a="http://schemas.openxmlformats.org/drawingml/2006/main"/>
+                </wp:cNvGraphicFramePr>
+                <a:graphic xmlns:a="http://schemas.openxmlformats.org/drawingml/2006/main">
+                  <a:graphicData uri="http://schemas.microsoft.com/office/word/2010/wordprocessingShape">
+                    <wps:wsp>
+                      <wps:cNvSpPr txBox="1">
+                        <a:spLocks noChangeArrowheads="1"/>
+                      </wps:cNvSpPr>
+                      <wps:spPr bwMode="auto">
+                        <a:xfrm>
+                          <a:off x="0" y="0"/>
+                          <a:ext cx="2132965" cy="1247775"/>
+                        </a:xfrm>
+                        <a:prstGeom prst="rect">
+                          <a:avLst/>
+                        </a:prstGeom>
+                        <a:noFill/>
+                        <a:ln w="9525">
+                          <a:noFill/>
+                          <a:miter lim="800000"/>
+                          <a:headEnd/>
+                          <a:tailEnd/>
+                        </a:ln>
+                      </wps:spPr>
+                      <wps:txbx>
+                        <w:txbxContent>
+                          <w:p>
+                            <w:pPr>
+                              <w:spacing w:after="0" w:line="240" w:lineRule="auto"/>
+                              <w:jc w:val="center"/>
+                              <w:rPr>
+                                <w:rFonts w:ascii="Galano Grotesque Light" w:hAnsi="Galano Grotesque Light" w:cstheme="minorHAnsi"/>
+                                <w:b/>
+                                <w:bCs/>
+                              </w:rPr>
+                            </w:pPr>
+                            <w:r>
+                              <w:rPr>
+                                <w:rFonts w:ascii="Galano Grotesque Light" w:hAnsi="Galano Grotesque Light" w:cstheme="minorHAnsi"/>
+                                <w:b/>
+                                <w:bCs/>
+                              </w:rPr>
+                              <w:t>C#</w:t>
+                            </w:r>
+                            <w:r>
+                              <w:rPr>
+                                <w:rFonts w:ascii="Galano Grotesque Light" w:hAnsi="Galano Grotesque Light" w:cstheme="minorHAnsi"/>
+                                <w:b/>
+                                <w:bCs/>
+                              </w:rPr>
+                              <w:t xml:space="preserve"> - .NET</w:t>
+                            </w:r>
+                          </w:p>
+                          <w:p>
+                            <w:pPr>
+                              <w:spacing w:after="0" w:line="240" w:lineRule="auto"/>
+                              <w:jc w:val="center"/>
+                              <w:rPr>
+                                <w:rFonts w:ascii="Galano Grotesque Light" w:hAnsi="Galano Grotesque Light" w:cstheme="minorHAnsi"/>
+                                <w:b/>
+                                <w:bCs/>
+                              </w:rPr>
+                            </w:pPr>
+                            <w:r>
+                              <w:rPr>
+                                <w:rFonts w:ascii="Galano Grotesque Light" w:hAnsi="Galano Grotesque Light" w:cstheme="minorHAnsi"/>
+                                <w:b/>
+                                <w:bCs/>
+                              </w:rPr>
+                              <w:t>------</w:t>
+                            </w:r>
+                            <w:r>
+                              <w:rPr>
+                                <w:rFonts w:ascii="Galano Grotesque Light" w:hAnsi="Galano Grotesque Light" w:cstheme="minorHAnsi"/>
+                                <w:b/>
+                                <w:bCs/>
+                              </w:rPr>
+                              <w:t>--------------</w:t>
+                            </w:r>
+                          </w:p>
+                          <w:p>
+                            <w:pPr>
+                              <w:spacing w:after="0" w:line="240" w:lineRule="auto"/>
+                              <w:jc w:val="center"/>
+                              <w:rPr>
+                                <w:rFonts w:ascii="Galano Grotesque Light" w:hAnsi="Galano Grotesque Light" w:cstheme="minorHAnsi"/>
+                                <w:b/>
+                                <w:bCs/>
+                              </w:rPr>
+                            </w:pPr>
+                            <w:r>
+                              <w:rPr>
+                                <w:rFonts w:ascii="Galano Grotesque Light" w:hAnsi="Galano Grotesque Light" w:cstheme="minorHAnsi"/>
+                                <w:b/>
+                                <w:bCs/>
+                              </w:rPr>
+                              <w:t xml:space="preserve">HTML – CSS </w:t>
+                            </w:r>
+                            <w:r>
+                              <w:rPr>
+                                <w:rFonts w:ascii="Galano Grotesque Light" w:hAnsi="Galano Grotesque Light" w:cstheme="minorHAnsi"/>
+                                <w:b/>
+                                <w:bCs/>
+                              </w:rPr>
+                              <w:t>–</w:t>
+                            </w:r>
+                            <w:r>
+                              <w:rPr>
+                                <w:rFonts w:ascii="Galano Grotesque Light" w:hAnsi="Galano Grotesque Light" w:cstheme="minorHAnsi"/>
+                                <w:b/>
+                                <w:bCs/>
+                              </w:rPr>
+                              <w:t xml:space="preserve"> JS</w:t>
+                            </w:r>
+                          </w:p>
+                          <w:p>
+                            <w:pPr>
+                              <w:spacing w:after="0" w:line="240" w:lineRule="auto"/>
+                              <w:jc w:val="center"/>
+                              <w:rPr>
+                                <w:rFonts w:ascii="Galano Grotesque Light" w:hAnsi="Galano Grotesque Light" w:cstheme="minorHAnsi"/>
+                                <w:b/>
+                                <w:bCs/>
+                              </w:rPr>
+                            </w:pPr>
+                            <w:r>
+                              <w:rPr>
+                                <w:rFonts w:ascii="Galano Grotesque Light" w:hAnsi="Galano Grotesque Light" w:cstheme="minorHAnsi"/>
+                                <w:b/>
+                                <w:bCs/>
+                              </w:rPr>
+                              <w:t>--------------------</w:t>
+                            </w:r>
+                          </w:p>
+                          <w:p>
+                            <w:pPr>
+                              <w:spacing w:after="0" w:line="240" w:lineRule="auto"/>
+                              <w:jc w:val="center"/>
+                              <w:rPr>
+                                <w:rFonts w:ascii="Galano Grotesque Light" w:hAnsi="Galano Grotesque Light" w:cstheme="minorHAnsi"/>
+                                <w:b/>
+                                <w:bCs/>
+                              </w:rPr>
+                            </w:pPr>
+                            <w:r>
+                              <w:rPr>
+                                <w:rFonts w:ascii="Galano Grotesque Light" w:hAnsi="Galano Grotesque Light" w:cstheme="minorHAnsi"/>
+                                <w:b/>
+                                <w:bCs/>
+                              </w:rPr>
+                              <w:t xml:space="preserve">MySQL </w:t>
+                            </w:r>
+                            <w:r>
+                              <w:rPr>
+                                <w:rFonts w:ascii="Galano Grotesque Light" w:hAnsi="Galano Grotesque Light" w:cstheme="minorHAnsi"/>
+                                <w:b/>
+                                <w:bCs/>
+                              </w:rPr>
+                              <w:t>–</w:t>
+                            </w:r>
+                            <w:r>
+                              <w:rPr>
+                                <w:rFonts w:ascii="Galano Grotesque Light" w:hAnsi="Galano Grotesque Light" w:cstheme="minorHAnsi"/>
+                                <w:b/>
+                                <w:bCs/>
+                              </w:rPr>
+                              <w:t xml:space="preserve"> </w:t>
+                            </w:r>
+                            <w:r>
+                              <w:rPr>
+                                <w:rFonts w:ascii="Galano Grotesque Light" w:hAnsi="Galano Grotesque Light" w:cstheme="minorHAnsi"/>
+                                <w:b/>
+                                <w:bCs/>
+                              </w:rPr>
+                              <w:t>SQL Server</w:t>
+                            </w:r>
+                          </w:p>
+                          <w:p>
+                            <w:pPr>
+                              <w:jc w:val="center"/>
+                              <w:rPr>
+                                <w:rFonts w:ascii="Galano Grotesque Light" w:hAnsi="Galano Grotesque Light" w:cstheme="minorHAnsi"/>
+                                <w:b/>
+                                <w:bCs/>
+                              </w:rPr>
+                            </w:pPr>
+                            <w:r>
+                              <w:rPr>
+                                <w:rFonts w:ascii="Galano Grotesque Light" w:hAnsi="Galano Grotesque Light" w:cstheme="minorHAnsi"/>
+                                <w:b/>
+                                <w:bCs/>
+                              </w:rPr>
+                              <w:t>--------------------</w:t>
+                            </w:r>
+                          </w:p>
+                        </w:txbxContent>
+                      </wps:txbx>
+                      <wps:bodyPr rot="0" vert="horz" wrap="square" lIns="91440" tIns="45720" rIns="91440" bIns="45720" anchor="t" anchorCtr="0">
+                        <a:noAutofit/>
+                      </wps:bodyPr>
+                    </wps:wsp>
+                  </a:graphicData>
+                </a:graphic>
+                <wp14:sizeRelH relativeFrom="margin">
+                  <wp14:pctWidth>0</wp14:pctWidth>
+                </wp14:sizeRelH>
+                <wp14:sizeRelV relativeFrom="margin">
+                  <wp14:pctHeight>0</wp14:pctHeight>
+                </wp14:sizeRelV>
+              </wp:anchor>
+            </w:drawing>
+          </mc:Choice>
+          <mc:Fallback>
+            <w:pict>
+              <v:shape w14:anchorId="5B1BBC74" id="_x0000_s1028" type="#_x0000_t202" style="position:absolute;margin-left:-25.8pt;margin-top:197.6pt;width:167.95pt;height:98.25pt;z-index:251671552;visibility:visible;mso-wrap-style:square;mso-width-percent:0;mso-height-percent:0;mso-wrap-distance-left:9pt;mso-wrap-distance-top:3.6pt;mso-wrap-distance-right:9pt;mso-wrap-distance-bottom:3.6pt;mso-position-horizontal:absolute;mso-position-horizontal-relative:text;mso-position-vertical:absolute;mso-position-vertical-relative:text;mso-width-percent:0;mso-height-percent:0;mso-width-relative:margin;mso-height-relative:margin;v-text-anchor:top" o:gfxdata="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" filled="f" stroked="f">
+                <v:textbox>
+                  <w:txbxContent>
+                    <w:p>
+                      <w:pPr>
+                        <w:spacing w:after="0" w:line="240" w:lineRule="auto"/>
+                        <w:jc w:val="center"/>
+                        <w:rPr>
+                          <w:rFonts w:ascii="Galano Grotesque Light" w:hAnsi="Galano Grotesque Light" w:cstheme="minorHAnsi"/>
+                          <w:b/>
+                          <w:bCs/>
+                        </w:rPr>
+                      </w:pPr>
+                      <w:r>
+                        <w:rPr>
+                          <w:rFonts w:ascii="Galano Grotesque Light" w:hAnsi="Galano Grotesque Light" w:cstheme="minorHAnsi"/>
+                          <w:b/>
+                          <w:bCs/>
+                        </w:rPr>
+                        <w:t>C#</w:t>
+                      </w:r>
+                      <w:r>
+                        <w:rPr>
+                          <w:rFonts w:ascii="Galano Grotesque Light" w:hAnsi="Galano Grotesque Light" w:cstheme="minorHAnsi"/>
+                          <w:b/>
+                          <w:bCs/>
+                        </w:rPr>
+                        <w:t xml:space="preserve"> - .NET</w:t>
+                      </w:r>
+                    </w:p>
+                    <w:p>
+                      <w:pPr>
+                        <w:spacing w:after="0" w:line="240" w:lineRule="auto"/>
+                        <w:jc w:val="center"/>
+                        <w:rPr>
+                          <w:rFonts w:ascii="Galano Grotesque Light" w:hAnsi="Galano Grotesque Light" w:cstheme="minorHAnsi"/>
+                          <w:b/>
+                          <w:bCs/>
+                        </w:rPr>
+                      </w:pPr>
+                      <w:r>
+                        <w:rPr>
+                          <w:rFonts w:ascii="Galano Grotesque Light" w:hAnsi="Galano Grotesque Light" w:cstheme="minorHAnsi"/>
+                          <w:b/>
+                          <w:bCs/>
+                        </w:rPr>
+                        <w:t>------</w:t>
+                      </w:r>
+                      <w:r>
+                        <w:rPr>
+                          <w:rFonts w:ascii="Galano Grotesque Light" w:hAnsi="Galano Grotesque Light" w:cstheme="minorHAnsi"/>
+                          <w:b/>
+                          <w:bCs/>
+                        </w:rPr>
+                        <w:t>--------------</w:t>
+                      </w:r>
+                    </w:p>
+                    <w:p>
+                      <w:pPr>
+                        <w:spacing w:after="0" w:line="240" w:lineRule="auto"/>
+                        <w:jc w:val="center"/>
+                        <w:rPr>
+                          <w:rFonts w:ascii="Galano Grotesque Light" w:hAnsi="Galano Grotesque Light" w:cstheme="minorHAnsi"/>
+                          <w:b/>
+                          <w:bCs/>
+                        </w:rPr>
+                      </w:pPr>
+                      <w:r>
+                        <w:rPr>
+                          <w:rFonts w:ascii="Galano Grotesque Light" w:hAnsi="Galano Grotesque Light" w:cstheme="minorHAnsi"/>
+                          <w:b/>
+                          <w:bCs/>
+                        </w:rPr>
+                        <w:t xml:space="preserve">HTML – CSS </w:t>
+                      </w:r>
+                      <w:r>
+                        <w:rPr>
+                          <w:rFonts w:ascii="Galano Grotesque Light" w:hAnsi="Galano Grotesque Light" w:cstheme="minorHAnsi"/>
+                          <w:b/>
+                          <w:bCs/>
+                        </w:rPr>
+                        <w:t>–</w:t>
+                      </w:r>
+                      <w:r>
+                        <w:rPr>
+                          <w:rFonts w:ascii="Galano Grotesque Light" w:hAnsi="Galano Grotesque Light" w:cstheme="minorHAnsi"/>
+                          <w:b/>
+                          <w:bCs/>
+                        </w:rPr>
+                        <w:t xml:space="preserve"> JS</w:t>
+                      </w:r>
+                    </w:p>
+                    <w:p>
+                      <w:pPr>
+                        <w:spacing w:after="0" w:line="240" w:lineRule="auto"/>
+                        <w:jc w:val="center"/>
+                        <w:rPr>
+                          <w:rFonts w:ascii="Galano Grotesque Light" w:hAnsi="Galano Grotesque Light" w:cstheme="minorHAnsi"/>
+                          <w:b/>
+                          <w:bCs/>
+                        </w:rPr>
+                      </w:pPr>
+                      <w:r>
+                        <w:rPr>
+                          <w:rFonts w:ascii="Galano Grotesque Light" w:hAnsi="Galano Grotesque Light" w:cstheme="minorHAnsi"/>
+                          <w:b/>
+                          <w:bCs/>
+                        </w:rPr>
+                        <w:t>--------------------</w:t>
+                      </w:r>
+                    </w:p>
+                    <w:p>
+                      <w:pPr>
+                        <w:spacing w:after="0" w:line="240" w:lineRule="auto"/>
+                        <w:jc w:val="center"/>
+                        <w:rPr>
+                          <w:rFonts w:ascii="Galano Grotesque Light" w:hAnsi="Galano Grotesque Light" w:cstheme="minorHAnsi"/>
+                          <w:b/>
+                          <w:bCs/>
+                        </w:rPr>
+                      </w:pPr>
+                      <w:r>
+                        <w:rPr>
+                          <w:rFonts w:ascii="Galano Grotesque Light" w:hAnsi="Galano Grotesque Light" w:cstheme="minorHAnsi"/>
+                          <w:b/>
+                          <w:bCs/>
+                        </w:rPr>
+                        <w:t xml:space="preserve">MySQL </w:t>
+                      </w:r>
+                      <w:r>
+                        <w:rPr>
+                          <w:rFonts w:ascii="Galano Grotesque Light" w:hAnsi="Galano Grotesque Light" w:cstheme="minorHAnsi"/>
+                          <w:b/>
+                          <w:bCs/>
+                        </w:rPr>
+                        <w:t>–</w:t>
+                      </w:r>
+                      <w:r>
+                        <w:rPr>
+                          <w:rFonts w:ascii="Galano Grotesque Light" w:hAnsi="Galano Grotesque Light" w:cstheme="minorHAnsi"/>
+                          <w:b/>
+                          <w:bCs/>
+                        </w:rPr>
+                        <w:t xml:space="preserve"> </w:t>
+                      </w:r>
+                      <w:r>
+                        <w:rPr>
+                          <w:rFonts w:ascii="Galano Grotesque Light" w:hAnsi="Galano Grotesque Light" w:cstheme="minorHAnsi"/>
+                          <w:b/>
+                          <w:bCs/>
+                        </w:rPr>
+                        <w:t>SQL Server</w:t>
+                      </w:r>
+                    </w:p>
+                    <w:p>
+                      <w:pPr>
+                        <w:jc w:val="center"/>
+                        <w:rPr>
+                          <w:rFonts w:ascii="Galano Grotesque Light" w:hAnsi="Galano Grotesque Light" w:cstheme="minorHAnsi"/>
+                          <w:b/>
+                          <w:bCs/>
+                        </w:rPr>
+                      </w:pPr>
+                      <w:r>
+                        <w:rPr>
+                          <w:rFonts w:ascii="Galano Grotesque Light" w:hAnsi="Galano Grotesque Light" w:cstheme="minorHAnsi"/>
+                          <w:b/>
+                          <w:bCs/>
+                        </w:rPr>
+                        <w:t>--------------------</w:t>
+                      </w:r>
+                    </w:p>
+                  </w:txbxContent>
+                </v:textbox>
+                <w10:wrap type="square"/>
+              </v:shape>
+            </w:pict>
+          </mc:Fallback>
+        </mc:AlternateContent>
+      </w:r>
+      <w:r>
+        <w:rPr>
+          <w:noProof/>
+        </w:rPr>
+        <mc:AlternateContent>
+          <mc:Choice Requires="wps">
+            <w:drawing>
+              <wp:anchor distT="45720" distB="45720" distL="114300" distR="114300" simplePos="0" relativeHeight="251683840" behindDoc="0" locked="0" layoutInCell="1" allowOverlap="1" wp14:anchorId="7522C854" wp14:editId="7C8BD412">
+                <wp:simplePos x="0" y="0"/>
+                <wp:positionH relativeFrom="column">
+                  <wp:posOffset>2152755</wp:posOffset>
+                </wp:positionH>
+                <wp:positionV relativeFrom="paragraph">
+                  <wp:posOffset>2481580</wp:posOffset>
+                </wp:positionV>
+                <wp:extent cx="4276725" cy="2085975"/>
+                <wp:effectExtent l="0" t="0" r="0" b="0"/>
+                <wp:wrapSquare wrapText="bothSides"/>
+                <wp:docPr id="13" name="Cuadro de texto 2"/>
+                <wp:cNvGraphicFramePr>
+                  <a:graphicFrameLocks xmlns:a="http://schemas.openxmlformats.org/drawingml/2006/main"/>
+                </wp:cNvGraphicFramePr>
+                <a:graphic xmlns:a="http://schemas.openxmlformats.org/drawingml/2006/main">
+                  <a:graphicData uri="http://schemas.microsoft.com/office/word/2010/wordprocessingShape">
+                    <wps:wsp>
+                      <wps:cNvSpPr txBox="1">
+                        <a:spLocks noChangeArrowheads="1"/>
+                      </wps:cNvSpPr>
+                      <wps:spPr bwMode="auto">
+                        <a:xfrm>
+                          <a:off x="0" y="0"/>
+                          <a:ext cx="4276725" cy="2085975"/>
+                        </a:xfrm>
+                        <a:prstGeom prst="rect">
+                          <a:avLst/>
+                        </a:prstGeom>
+                        <a:noFill/>
+                        <a:ln w="9525">
+                          <a:noFill/>
+                          <a:miter lim="800000"/>
+                          <a:headEnd/>
+                          <a:tailEnd/>
+                        </a:ln>
+                      </wps:spPr>
+                      <wps:txbx>
+                        <w:txbxContent>
+                          <w:p>
+                            <w:pPr>
+                              <w:jc w:val="both"/>
+                              <w:rPr>
+                                <w:rFonts w:ascii="Galano Grotesque Light" w:hAnsi="Galano Grotesque Light" w:cstheme="minorHAnsi"/>
+                              </w:rPr>
+                            </w:pPr>
+                            <w:r>
+                              <w:rPr>
+                                <w:rFonts w:ascii="Galano Grotesque Light" w:hAnsi="Galano Grotesque Light" w:cstheme="minorHAnsi"/>
+                              </w:rPr>
+                              <w:t>Soy un programador junior, actualmente es proceso de aprendizaje, enfocado en es desarrollo web</w:t>
+                            </w:r>
+                            <w:r>
+                              <w:rPr>
+                                <w:rFonts w:ascii="Galano Grotesque Light" w:hAnsi="Galano Grotesque Light" w:cstheme="minorHAnsi"/>
+                              </w:rPr>
+                              <w:t xml:space="preserve"> y en .NET</w:t>
+                            </w:r>
+                            <w:r>
+                              <w:rPr>
+                                <w:rFonts w:ascii="Galano Grotesque Light" w:hAnsi="Galano Grotesque Light" w:cstheme="minorHAnsi"/>
+                              </w:rPr>
+                              <w:t>,</w:t>
+                            </w:r>
+                            <w:r>
+                              <w:rPr>
+                                <w:rFonts w:ascii="Galano Grotesque Light" w:hAnsi="Galano Grotesque Light" w:cstheme="minorHAnsi"/>
+                              </w:rPr>
+                              <w:t xml:space="preserve"> </w:t>
+                            </w:r>
+                            <w:r>
+                              <w:rPr>
+                                <w:rFonts w:ascii="Galano Grotesque Light" w:hAnsi="Galano Grotesque Light" w:cstheme="minorHAnsi"/>
+                              </w:rPr>
+                              <w:t>con conocimientos básicos y en proceso de</w:t>
+                            </w:r>
+                            <w:r>
+                              <w:rPr>
+                                <w:rFonts w:ascii="Galano Grotesque Light" w:hAnsi="Galano Grotesque Light" w:cstheme="minorHAnsi"/>
+                              </w:rPr>
+                              <w:t xml:space="preserve"> practica y aplicación de estos, como lo son: GIT, </w:t>
+                            </w:r>
+                            <w:r>
+                              <w:rPr>
+                                <w:rFonts w:ascii="Galano Grotesque Light" w:hAnsi="Galano Grotesque Light" w:cstheme="minorHAnsi"/>
+                              </w:rPr>
+                              <w:t xml:space="preserve">Estructura de datos, SOLID, </w:t>
+                            </w:r>
+                            <w:r>
+                              <w:rPr>
+                                <w:rFonts w:ascii="Galano Grotesque Light" w:hAnsi="Galano Grotesque Light" w:cstheme="minorHAnsi"/>
+                              </w:rPr>
+                              <w:t>Pilares de POO, API aplicada con C#, HTML y CSS</w:t>
+                            </w:r>
+                            <w:r>
+                              <w:rPr>
+                                <w:rFonts w:ascii="Galano Grotesque Light" w:hAnsi="Galano Grotesque Light" w:cstheme="minorHAnsi"/>
+                              </w:rPr>
+                              <w:t xml:space="preserve"> lenguajes, además de SCRUM como metodología ágil.</w:t>
+                            </w:r>
+                          </w:p>
+                        </w:txbxContent>
+                      </wps:txbx>
+                      <wps:bodyPr rot="0" vert="horz" wrap="square" lIns="91440" tIns="45720" rIns="91440" bIns="45720" anchor="ctr" anchorCtr="0">
+                        <a:noAutofit/>
+                      </wps:bodyPr>
+                    </wps:wsp>
+                  </a:graphicData>
+                </a:graphic>
+                <wp14:sizeRelH relativeFrom="margin">
+                  <wp14:pctWidth>0</wp14:pctWidth>
+                </wp14:sizeRelH>
+                <wp14:sizeRelV relativeFrom="margin">
+                  <wp14:pctHeight>0</wp14:pctHeight>
+                </wp14:sizeRelV>
+              </wp:anchor>
+            </w:drawing>
+          </mc:Choice>
+          <mc:Fallback>
+            <w:pict>
+              <v:shape w14:anchorId="7522C854" id="_x0000_s1029" type="#_x0000_t202" style="position:absolute;margin-left:169.5pt;margin-top:195.4pt;width:336.75pt;height:164.25pt;z-index:251683840;visibility:visible;mso-wrap-style:square;mso-width-percent:0;mso-height-percent:0;mso-wrap-distance-left:9pt;mso-wrap-distance-top:3.6pt;mso-wrap-distance-right:9pt;mso-wrap-distance-bottom:3.6pt;mso-position-horizontal:absolute;mso-position-horizontal-relative:text;mso-position-vertical:absolute;mso-position-vertical-relative:text;mso-width-percent:0;mso-height-percent:0;mso-width-relative:margin;mso-height-relative:margin;v-text-anchor:middle" o:gfxdata="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" filled="f" stroked="f">
+                <v:textbox>
+                  <w:txbxContent>
+                    <w:p>
+                      <w:pPr>
+                        <w:jc w:val="both"/>
+                        <w:rPr>
+                          <w:rFonts w:ascii="Galano Grotesque Light" w:hAnsi="Galano Grotesque Light" w:cstheme="minorHAnsi"/>
+                        </w:rPr>
+                      </w:pPr>
+                      <w:r>
+                        <w:rPr>
+                          <w:rFonts w:ascii="Galano Grotesque Light" w:hAnsi="Galano Grotesque Light" w:cstheme="minorHAnsi"/>
+                        </w:rPr>
+                        <w:t>Soy un programador junior, actualmente es proceso de aprendizaje, enfocado en es desarrollo web</w:t>
+                      </w:r>
+                      <w:r>
+                        <w:rPr>
+                          <w:rFonts w:ascii="Galano Grotesque Light" w:hAnsi="Galano Grotesque Light" w:cstheme="minorHAnsi"/>
+                        </w:rPr>
+                        <w:t xml:space="preserve"> y en .NET</w:t>
+                      </w:r>
+                      <w:r>
+                        <w:rPr>
+                          <w:rFonts w:ascii="Galano Grotesque Light" w:hAnsi="Galano Grotesque Light" w:cstheme="minorHAnsi"/>
+                        </w:rPr>
+                        <w:t>,</w:t>
+                      </w:r>
+                      <w:r>
+                        <w:rPr>
+                          <w:rFonts w:ascii="Galano Grotesque Light" w:hAnsi="Galano Grotesque Light" w:cstheme="minorHAnsi"/>
+                        </w:rPr>
+                        <w:t xml:space="preserve"> </w:t>
+                      </w:r>
+                      <w:r>
+                        <w:rPr>
+                          <w:rFonts w:ascii="Galano Grotesque Light" w:hAnsi="Galano Grotesque Light" w:cstheme="minorHAnsi"/>
+                        </w:rPr>
+                        <w:t>con conocimientos básicos y en proceso de</w:t>
+                      </w:r>
+                      <w:r>
+                        <w:rPr>
+                          <w:rFonts w:ascii="Galano Grotesque Light" w:hAnsi="Galano Grotesque Light" w:cstheme="minorHAnsi"/>
+                        </w:rPr>
+                        <w:t xml:space="preserve"> practica y aplicación de estos, como lo son: GIT, </w:t>
+                      </w:r>
+                      <w:r>
+                        <w:rPr>
+                          <w:rFonts w:ascii="Galano Grotesque Light" w:hAnsi="Galano Grotesque Light" w:cstheme="minorHAnsi"/>
+                        </w:rPr>
+                        <w:t xml:space="preserve">Estructura de datos, SOLID, </w:t>
+                      </w:r>
+                      <w:r>
+                        <w:rPr>
+                          <w:rFonts w:ascii="Galano Grotesque Light" w:hAnsi="Galano Grotesque Light" w:cstheme="minorHAnsi"/>
+                        </w:rPr>
+                        <w:t>Pilares de POO, API aplicada con C#, HTML y CSS</w:t>
+                      </w:r>
+                      <w:r>
+                        <w:rPr>
+                          <w:rFonts w:ascii="Galano Grotesque Light" w:hAnsi="Galano Grotesque Light" w:cstheme="minorHAnsi"/>
+                        </w:rPr>
+                        <w:t xml:space="preserve"> lenguajes, además de SCRUM como metodología ágil.</w:t>
+                      </w:r>
+                    </w:p>
+                  </w:txbxContent>
+                </v:textbox>
+                <w10:wrap type="square"/>
+              </v:shape>
             </w:pict>
           </mc:Fallback>
         </mc:AlternateContent>
@@ -248,7 +2196,7 @@
           </mc:Choice>
           <mc:Fallback>
             <w:pict>
-              <v:rect w14:anchorId="61C9638F" id="Rectángulo 12" o:spid="_x0000_s1027" style="position:absolute;margin-left:169.2pt;margin-top:160.15pt;width:336.75pt;height:27pt;z-index:251679744;visibility:visible;mso-wrap-style:square;mso-width-percent:0;mso-height-percent:0;mso-wrap-distance-left:9pt;mso-wrap-distance-top:0;mso-wrap-distance-right:9pt;mso-wrap-distance-bottom:0;mso-position-horizontal:absolute;mso-position-horizontal-relative:text;mso-position-vertical:absolute;mso-position-vertical-relative:text;mso-width-percent:0;mso-height-percent:0;mso-width-relative:margin;mso-height-relative:margin;v-text-anchor:middle" o:gfxdata="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" fillcolor="black [3200]" strokecolor="black [1600]" strokeweight="1pt">
+              <v:rect w14:anchorId="61C9638F" id="Rectángulo 12" o:spid="_x0000_s1030" style="position:absolute;margin-left:169.2pt;margin-top:160.15pt;width:336.75pt;height:27pt;z-index:251679744;visibility:visible;mso-wrap-style:square;mso-width-percent:0;mso-height-percent:0;mso-wrap-distance-left:9pt;mso-wrap-distance-top:0;mso-wrap-distance-right:9pt;mso-wrap-distance-bottom:0;mso-position-horizontal:absolute;mso-position-horizontal-relative:text;mso-position-vertical:absolute;mso-position-vertical-relative:text;mso-width-percent:0;mso-height-percent:0;mso-width-relative:margin;mso-height-relative:margin;v-text-anchor:middle" o:gfxdata="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" fillcolor="black [3200]" strokecolor="black [1600]" strokeweight="1pt">
                 <v:textbox>
                   <w:txbxContent>
                     <w:p>
@@ -486,11 +2434,7 @@
           </mc:Choice>
           <mc:Fallback>
             <w:pict>
-              <v:shapetype w14:anchorId="22B023CD" id="_x0000_t202" coordsize="21600,21600" o:spt="202" path="m,l,21600r21600,l21600,xe">
-                <v:stroke joinstyle="miter"/>
-                <v:path gradientshapeok="t" o:connecttype="rect"/>
-              </v:shapetype>
-              <v:shape id="Cuadro de texto 2" o:spid="_x0000_s1028" type="#_x0000_t202" style="position:absolute;margin-left:-25.05pt;margin-top:532.1pt;width:167.95pt;height:117.75pt;z-index:251677696;visibility:visible;mso-wrap-style:square;mso-width-percent:0;mso-height-percent:0;mso-wrap-distance-left:9pt;mso-wrap-distance-top:3.6pt;mso-wrap-distance-right:9pt;mso-wrap-distance-bottom:3.6pt;mso-position-horizontal:absolute;mso-position-horizontal-relative:text;mso-position-vertical:absolute;mso-position-vertical-relative:text;mso-width-percent:0;mso-height-percent:0;mso-width-relative:margin;mso-height-relative:margin;v-text-anchor:top" o:gfxdata="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" filled="f" stroked="f">
+              <v:shape w14:anchorId="22B023CD" id="_x0000_s1031" type="#_x0000_t202" style="position:absolute;margin-left:-25.05pt;margin-top:532.1pt;width:167.95pt;height:117.75pt;z-index:251677696;visibility:visible;mso-wrap-style:square;mso-width-percent:0;mso-height-percent:0;mso-wrap-distance-left:9pt;mso-wrap-distance-top:3.6pt;mso-wrap-distance-right:9pt;mso-wrap-distance-bottom:3.6pt;mso-position-horizontal:absolute;mso-position-horizontal-relative:text;mso-position-vertical:absolute;mso-position-vertical-relative:text;mso-width-percent:0;mso-height-percent:0;mso-width-relative:margin;mso-height-relative:margin;v-text-anchor:top" o:gfxdata="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" filled="f" stroked="f">
                 <v:textbox>
                   <w:txbxContent>
                     <w:p>
@@ -736,7 +2680,7 @@
           </mc:Choice>
           <mc:Fallback>
             <w:pict>
-              <v:rect w14:anchorId="384F1E50" id="Rectángulo 10" o:spid="_x0000_s1029" style="position:absolute;margin-left:-25.8pt;margin-top:498.4pt;width:168.7pt;height:27pt;z-index:251675648;visibility:visible;mso-wrap-style:square;mso-height-percent:0;mso-wrap-distance-left:9pt;mso-wrap-distance-top:0;mso-wrap-distance-right:9pt;mso-wrap-distance-bottom:0;mso-position-horizontal:absolute;mso-position-horizontal-relative:text;mso-position-vertical:absolute;mso-position-vertical-relative:text;mso-height-percent:0;mso-height-relative:margin;v-text-anchor:middle" o:gfxdata="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" fillcolor="black [3200]" strokecolor="black [1600]" strokeweight="1pt">
+              <v:rect w14:anchorId="384F1E50" id="Rectángulo 10" o:spid="_x0000_s1032" style="position:absolute;margin-left:-25.8pt;margin-top:498.4pt;width:168.7pt;height:27pt;z-index:251675648;visibility:visible;mso-wrap-style:square;mso-height-percent:0;mso-wrap-distance-left:9pt;mso-wrap-distance-top:0;mso-wrap-distance-right:9pt;mso-wrap-distance-bottom:0;mso-position-horizontal:absolute;mso-position-horizontal-relative:text;mso-position-vertical:absolute;mso-position-vertical-relative:text;mso-height-percent:0;mso-height-relative:margin;v-text-anchor:middle" o:gfxdata="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" fillcolor="black [3200]" strokecolor="black [1600]" strokeweight="1pt">
                 <v:textbox>
                   <w:txbxContent>
                     <w:p>
@@ -783,7 +2727,7 @@
         <mc:AlternateContent>
           <mc:Choice Requires="wps">
             <w:drawing>
-              <wp:anchor distT="45720" distB="45720" distL="114300" distR="114300" simplePos="0" relativeHeight="251673600" behindDoc="0" locked="0" layoutInCell="1" allowOverlap="1" wp14:anchorId="25BEBC2C" wp14:editId="01DCBA26">
+              <wp:anchor distT="45720" distB="45720" distL="114300" distR="114300" simplePos="0" relativeHeight="251673600" behindDoc="0" locked="0" layoutInCell="1" allowOverlap="1" wp14:anchorId="25BEBC2C" wp14:editId="212D7410">
                 <wp:simplePos x="0" y="0"/>
                 <wp:positionH relativeFrom="column">
                   <wp:posOffset>-327660</wp:posOffset>
@@ -952,7 +2896,15 @@
                                 <w:sz w:val="20"/>
                                 <w:szCs w:val="20"/>
                               </w:rPr>
-                              <w:t>2020-Today</w:t>
+                              <w:t>2020-</w:t>
+                            </w:r>
+                            <w:r>
+                              <w:rPr>
+                                <w:rFonts w:ascii="Galano Grotesque Light" w:hAnsi="Galano Grotesque Light" w:cstheme="minorHAnsi"/>
+                                <w:sz w:val="20"/>
+                                <w:szCs w:val="20"/>
+                              </w:rPr>
+                              <w:t>Present</w:t>
                             </w:r>
                           </w:p>
                         </w:txbxContent>
@@ -974,7 +2926,7 @@
           </mc:Choice>
           <mc:Fallback>
             <w:pict>
-              <v:shape w14:anchorId="25BEBC2C" id="_x0000_s1030" type="#_x0000_t202" style="position:absolute;margin-left:-25.8pt;margin-top:345.4pt;width:167.95pt;height:149.25pt;z-index:251673600;visibility:visible;mso-wrap-style:square;mso-width-percent:0;mso-height-percent:0;mso-wrap-distance-left:9pt;mso-wrap-distance-top:3.6pt;mso-wrap-distance-right:9pt;mso-wrap-distance-bottom:3.6pt;mso-position-horizontal:absolute;mso-position-horizontal-relative:text;mso-position-vertical:absolute;mso-position-vertical-relative:text;mso-width-percent:0;mso-height-percent:0;mso-width-relative:margin;mso-height-relative:margin;v-text-anchor:top" o:gfxdata="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" filled="f" stroked="f">
+              <v:shape w14:anchorId="25BEBC2C" id="_x0000_s1033" type="#_x0000_t202" style="position:absolute;margin-left:-25.8pt;margin-top:345.4pt;width:167.95pt;height:149.25pt;z-index:251673600;visibility:visible;mso-wrap-style:square;mso-width-percent:0;mso-height-percent:0;mso-wrap-distance-left:9pt;mso-wrap-distance-top:3.6pt;mso-wrap-distance-right:9pt;mso-wrap-distance-bottom:3.6pt;mso-position-horizontal:absolute;mso-position-horizontal-relative:text;mso-position-vertical:absolute;mso-position-vertical-relative:text;mso-width-percent:0;mso-height-percent:0;mso-width-relative:margin;mso-height-relative:margin;v-text-anchor:top" o:gfxdata="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" filled="f" stroked="f">
                 <v:textbox>
                   <w:txbxContent>
                     <w:p>
@@ -1107,405 +3059,15 @@
                           <w:sz w:val="20"/>
                           <w:szCs w:val="20"/>
                         </w:rPr>
-                        <w:t>2020-Today</w:t>
-                      </w:r>
-                    </w:p>
-                  </w:txbxContent>
-                </v:textbox>
-                <w10:wrap type="square"/>
-              </v:shape>
-            </w:pict>
-          </mc:Fallback>
-        </mc:AlternateContent>
-      </w:r>
-      <w:r>
-        <w:rPr>
-          <w:noProof/>
-        </w:rPr>
-        <mc:AlternateContent>
-          <mc:Choice Requires="wps">
-            <w:drawing>
-              <wp:anchor distT="45720" distB="45720" distL="114300" distR="114300" simplePos="0" relativeHeight="251671552" behindDoc="0" locked="0" layoutInCell="1" allowOverlap="1" wp14:anchorId="5B1BBC74" wp14:editId="6F3D6887">
-                <wp:simplePos x="0" y="0"/>
-                <wp:positionH relativeFrom="column">
-                  <wp:posOffset>-337185</wp:posOffset>
-                </wp:positionH>
-                <wp:positionV relativeFrom="paragraph">
-                  <wp:posOffset>2529205</wp:posOffset>
-                </wp:positionV>
-                <wp:extent cx="2132965" cy="1247775"/>
-                <wp:effectExtent l="0" t="0" r="0" b="0"/>
-                <wp:wrapSquare wrapText="bothSides"/>
-                <wp:docPr id="8" name="Cuadro de texto 2"/>
-                <wp:cNvGraphicFramePr>
-                  <a:graphicFrameLocks xmlns:a="http://schemas.openxmlformats.org/drawingml/2006/main"/>
-                </wp:cNvGraphicFramePr>
-                <a:graphic xmlns:a="http://schemas.openxmlformats.org/drawingml/2006/main">
-                  <a:graphicData uri="http://schemas.microsoft.com/office/word/2010/wordprocessingShape">
-                    <wps:wsp>
-                      <wps:cNvSpPr txBox="1">
-                        <a:spLocks noChangeArrowheads="1"/>
-                      </wps:cNvSpPr>
-                      <wps:spPr bwMode="auto">
-                        <a:xfrm>
-                          <a:off x="0" y="0"/>
-                          <a:ext cx="2132965" cy="1247775"/>
-                        </a:xfrm>
-                        <a:prstGeom prst="rect">
-                          <a:avLst/>
-                        </a:prstGeom>
-                        <a:noFill/>
-                        <a:ln w="9525">
-                          <a:noFill/>
-                          <a:miter lim="800000"/>
-                          <a:headEnd/>
-                          <a:tailEnd/>
-                        </a:ln>
-                      </wps:spPr>
-                      <wps:txbx>
-                        <w:txbxContent>
-                          <w:p>
-                            <w:pPr>
-                              <w:spacing w:after="0" w:line="240" w:lineRule="auto"/>
-                              <w:jc w:val="center"/>
-                              <w:rPr>
-                                <w:rFonts w:ascii="Galano Grotesque Light" w:hAnsi="Galano Grotesque Light" w:cstheme="minorHAnsi"/>
-                                <w:b/>
-                                <w:bCs/>
-                              </w:rPr>
-                            </w:pPr>
-                            <w:r>
-                              <w:rPr>
-                                <w:rFonts w:ascii="Galano Grotesque Light" w:hAnsi="Galano Grotesque Light" w:cstheme="minorHAnsi"/>
-                                <w:b/>
-                                <w:bCs/>
-                              </w:rPr>
-                              <w:t>C#</w:t>
-                            </w:r>
-                          </w:p>
-                          <w:p>
-                            <w:pPr>
-                              <w:spacing w:after="0" w:line="240" w:lineRule="auto"/>
-                              <w:jc w:val="center"/>
-                              <w:rPr>
-                                <w:rFonts w:ascii="Galano Grotesque Light" w:hAnsi="Galano Grotesque Light" w:cstheme="minorHAnsi"/>
-                                <w:b/>
-                                <w:bCs/>
-                              </w:rPr>
-                            </w:pPr>
-                            <w:r>
-                              <w:rPr>
-                                <w:rFonts w:ascii="Galano Grotesque Light" w:hAnsi="Galano Grotesque Light" w:cstheme="minorHAnsi"/>
-                                <w:b/>
-                                <w:bCs/>
-                              </w:rPr>
-                              <w:t>------</w:t>
-                            </w:r>
-                            <w:r>
-                              <w:rPr>
-                                <w:rFonts w:ascii="Galano Grotesque Light" w:hAnsi="Galano Grotesque Light" w:cstheme="minorHAnsi"/>
-                                <w:b/>
-                                <w:bCs/>
-                              </w:rPr>
-                              <w:t>--------------</w:t>
-                            </w:r>
-                          </w:p>
-                          <w:p>
-                            <w:pPr>
-                              <w:spacing w:after="0" w:line="240" w:lineRule="auto"/>
-                              <w:jc w:val="center"/>
-                              <w:rPr>
-                                <w:rFonts w:ascii="Galano Grotesque Light" w:hAnsi="Galano Grotesque Light" w:cstheme="minorHAnsi"/>
-                                <w:b/>
-                                <w:bCs/>
-                              </w:rPr>
-                            </w:pPr>
-                            <w:r>
-                              <w:rPr>
-                                <w:rFonts w:ascii="Galano Grotesque Light" w:hAnsi="Galano Grotesque Light" w:cstheme="minorHAnsi"/>
-                                <w:b/>
-                                <w:bCs/>
-                              </w:rPr>
-                              <w:t xml:space="preserve">HTML – CSS </w:t>
-                            </w:r>
-                            <w:r>
-                              <w:rPr>
-                                <w:rFonts w:ascii="Galano Grotesque Light" w:hAnsi="Galano Grotesque Light" w:cstheme="minorHAnsi"/>
-                                <w:b/>
-                                <w:bCs/>
-                              </w:rPr>
-                              <w:t>–</w:t>
-                            </w:r>
-                            <w:r>
-                              <w:rPr>
-                                <w:rFonts w:ascii="Galano Grotesque Light" w:hAnsi="Galano Grotesque Light" w:cstheme="minorHAnsi"/>
-                                <w:b/>
-                                <w:bCs/>
-                              </w:rPr>
-                              <w:t xml:space="preserve"> JS</w:t>
-                            </w:r>
-                          </w:p>
-                          <w:p>
-                            <w:pPr>
-                              <w:spacing w:after="0" w:line="240" w:lineRule="auto"/>
-                              <w:jc w:val="center"/>
-                              <w:rPr>
-                                <w:rFonts w:ascii="Galano Grotesque Light" w:hAnsi="Galano Grotesque Light" w:cstheme="minorHAnsi"/>
-                                <w:b/>
-                                <w:bCs/>
-                              </w:rPr>
-                            </w:pPr>
-                            <w:r>
-                              <w:rPr>
-                                <w:rFonts w:ascii="Galano Grotesque Light" w:hAnsi="Galano Grotesque Light" w:cstheme="minorHAnsi"/>
-                                <w:b/>
-                                <w:bCs/>
-                              </w:rPr>
-                              <w:t>--------------------</w:t>
-                            </w:r>
-                          </w:p>
-                          <w:p>
-                            <w:pPr>
-                              <w:spacing w:after="0" w:line="240" w:lineRule="auto"/>
-                              <w:jc w:val="center"/>
-                              <w:rPr>
-                                <w:rFonts w:ascii="Galano Grotesque Light" w:hAnsi="Galano Grotesque Light" w:cstheme="minorHAnsi"/>
-                                <w:b/>
-                                <w:bCs/>
-                              </w:rPr>
-                            </w:pPr>
-                            <w:r>
-                              <w:rPr>
-                                <w:rFonts w:ascii="Galano Grotesque Light" w:hAnsi="Galano Grotesque Light" w:cstheme="minorHAnsi"/>
-                                <w:b/>
-                                <w:bCs/>
-                              </w:rPr>
-                              <w:t xml:space="preserve">MySQL </w:t>
-                            </w:r>
-                            <w:r>
-                              <w:rPr>
-                                <w:rFonts w:ascii="Galano Grotesque Light" w:hAnsi="Galano Grotesque Light" w:cstheme="minorHAnsi"/>
-                                <w:b/>
-                                <w:bCs/>
-                              </w:rPr>
-                              <w:t>–</w:t>
-                            </w:r>
-                            <w:r>
-                              <w:rPr>
-                                <w:rFonts w:ascii="Galano Grotesque Light" w:hAnsi="Galano Grotesque Light" w:cstheme="minorHAnsi"/>
-                                <w:b/>
-                                <w:bCs/>
-                              </w:rPr>
-                              <w:t xml:space="preserve"> </w:t>
-                            </w:r>
-                            <w:r>
-                              <w:rPr>
-                                <w:rFonts w:ascii="Galano Grotesque Light" w:hAnsi="Galano Grotesque Light" w:cstheme="minorHAnsi"/>
-                                <w:b/>
-                                <w:bCs/>
-                              </w:rPr>
-                              <w:t>SQL Server</w:t>
-                            </w:r>
-                          </w:p>
-                          <w:p>
-                            <w:pPr>
-                              <w:jc w:val="center"/>
-                              <w:rPr>
-                                <w:rFonts w:ascii="Galano Grotesque Light" w:hAnsi="Galano Grotesque Light" w:cstheme="minorHAnsi"/>
-                                <w:b/>
-                                <w:bCs/>
-                              </w:rPr>
-                            </w:pPr>
-                            <w:r>
-                              <w:rPr>
-                                <w:rFonts w:ascii="Galano Grotesque Light" w:hAnsi="Galano Grotesque Light" w:cstheme="minorHAnsi"/>
-                                <w:b/>
-                                <w:bCs/>
-                              </w:rPr>
-                              <w:t>--------------------</w:t>
-                            </w:r>
-                          </w:p>
-                        </w:txbxContent>
-                      </wps:txbx>
-                      <wps:bodyPr rot="0" vert="horz" wrap="square" lIns="91440" tIns="45720" rIns="91440" bIns="45720" anchor="t" anchorCtr="0">
-                        <a:noAutofit/>
-                      </wps:bodyPr>
-                    </wps:wsp>
-                  </a:graphicData>
-                </a:graphic>
-                <wp14:sizeRelH relativeFrom="margin">
-                  <wp14:pctWidth>0</wp14:pctWidth>
-                </wp14:sizeRelH>
-                <wp14:sizeRelV relativeFrom="margin">
-                  <wp14:pctHeight>0</wp14:pctHeight>
-                </wp14:sizeRelV>
-              </wp:anchor>
-            </w:drawing>
-          </mc:Choice>
-          <mc:Fallback>
-            <w:pict>
-              <v:shape w14:anchorId="5B1BBC74" id="_x0000_s1031" type="#_x0000_t202" style="position:absolute;margin-left:-26.55pt;margin-top:199.15pt;width:167.95pt;height:98.25pt;z-index:251671552;visibility:visible;mso-wrap-style:square;mso-width-percent:0;mso-height-percent:0;mso-wrap-distance-left:9pt;mso-wrap-distance-top:3.6pt;mso-wrap-distance-right:9pt;mso-wrap-distance-bottom:3.6pt;mso-position-horizontal:absolute;mso-position-horizontal-relative:text;mso-position-vertical:absolute;mso-position-vertical-relative:text;mso-width-percent:0;mso-height-percent:0;mso-width-relative:margin;mso-height-relative:margin;v-text-anchor:top" o:gfxdata="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" filled="f" stroked="f">
-                <v:textbox>
-                  <w:txbxContent>
-                    <w:p>
-                      <w:pPr>
-                        <w:spacing w:after="0" w:line="240" w:lineRule="auto"/>
-                        <w:jc w:val="center"/>
-                        <w:rPr>
-                          <w:rFonts w:ascii="Galano Grotesque Light" w:hAnsi="Galano Grotesque Light" w:cstheme="minorHAnsi"/>
-                          <w:b/>
-                          <w:bCs/>
-                        </w:rPr>
-                      </w:pPr>
-                      <w:r>
-                        <w:rPr>
-                          <w:rFonts w:ascii="Galano Grotesque Light" w:hAnsi="Galano Grotesque Light" w:cstheme="minorHAnsi"/>
-                          <w:b/>
-                          <w:bCs/>
-                        </w:rPr>
-                        <w:t>C#</w:t>
-                      </w:r>
-                    </w:p>
-                    <w:p>
-                      <w:pPr>
-                        <w:spacing w:after="0" w:line="240" w:lineRule="auto"/>
-                        <w:jc w:val="center"/>
-                        <w:rPr>
-                          <w:rFonts w:ascii="Galano Grotesque Light" w:hAnsi="Galano Grotesque Light" w:cstheme="minorHAnsi"/>
-                          <w:b/>
-                          <w:bCs/>
-                        </w:rPr>
-                      </w:pPr>
-                      <w:r>
-                        <w:rPr>
-                          <w:rFonts w:ascii="Galano Grotesque Light" w:hAnsi="Galano Grotesque Light" w:cstheme="minorHAnsi"/>
-                          <w:b/>
-                          <w:bCs/>
-                        </w:rPr>
-                        <w:t>------</w:t>
-                      </w:r>
-                      <w:r>
-                        <w:rPr>
-                          <w:rFonts w:ascii="Galano Grotesque Light" w:hAnsi="Galano Grotesque Light" w:cstheme="minorHAnsi"/>
-                          <w:b/>
-                          <w:bCs/>
-                        </w:rPr>
-                        <w:t>--------------</w:t>
-                      </w:r>
-                    </w:p>
-                    <w:p>
-                      <w:pPr>
-                        <w:spacing w:after="0" w:line="240" w:lineRule="auto"/>
-                        <w:jc w:val="center"/>
-                        <w:rPr>
-                          <w:rFonts w:ascii="Galano Grotesque Light" w:hAnsi="Galano Grotesque Light" w:cstheme="minorHAnsi"/>
-                          <w:b/>
-                          <w:bCs/>
-                        </w:rPr>
-                      </w:pPr>
-                      <w:r>
-                        <w:rPr>
-                          <w:rFonts w:ascii="Galano Grotesque Light" w:hAnsi="Galano Grotesque Light" w:cstheme="minorHAnsi"/>
-                          <w:b/>
-                          <w:bCs/>
-                        </w:rPr>
-                        <w:t xml:space="preserve">HTML – CSS </w:t>
-                      </w:r>
-                      <w:r>
-                        <w:rPr>
-                          <w:rFonts w:ascii="Galano Grotesque Light" w:hAnsi="Galano Grotesque Light" w:cstheme="minorHAnsi"/>
-                          <w:b/>
-                          <w:bCs/>
-                        </w:rPr>
-                        <w:t>–</w:t>
-                      </w:r>
-                      <w:r>
-                        <w:rPr>
-                          <w:rFonts w:ascii="Galano Grotesque Light" w:hAnsi="Galano Grotesque Light" w:cstheme="minorHAnsi"/>
-                          <w:b/>
-                          <w:bCs/>
-                        </w:rPr>
-                        <w:t xml:space="preserve"> JS</w:t>
-                      </w:r>
-                    </w:p>
-                    <w:p>
-                      <w:pPr>
-                        <w:spacing w:after="0" w:line="240" w:lineRule="auto"/>
-                        <w:jc w:val="center"/>
-                        <w:rPr>
-                          <w:rFonts w:ascii="Galano Grotesque Light" w:hAnsi="Galano Grotesque Light" w:cstheme="minorHAnsi"/>
-                          <w:b/>
-                          <w:bCs/>
-                        </w:rPr>
-                      </w:pPr>
-                      <w:r>
-                        <w:rPr>
-                          <w:rFonts w:ascii="Galano Grotesque Light" w:hAnsi="Galano Grotesque Light" w:cstheme="minorHAnsi"/>
-                          <w:b/>
-                          <w:bCs/>
-                        </w:rPr>
-                        <w:t>--------------------</w:t>
-                      </w:r>
-                    </w:p>
-                    <w:p>
-                      <w:pPr>
-                        <w:spacing w:after="0" w:line="240" w:lineRule="auto"/>
-                        <w:jc w:val="center"/>
-                        <w:rPr>
-                          <w:rFonts w:ascii="Galano Grotesque Light" w:hAnsi="Galano Grotesque Light" w:cstheme="minorHAnsi"/>
-                          <w:b/>
-                          <w:bCs/>
-                        </w:rPr>
-                      </w:pPr>
-                      <w:r>
-                        <w:rPr>
-                          <w:rFonts w:ascii="Galano Grotesque Light" w:hAnsi="Galano Grotesque Light" w:cstheme="minorHAnsi"/>
-                          <w:b/>
-                          <w:bCs/>
-                        </w:rPr>
-                        <w:t xml:space="preserve">MySQL </w:t>
-                      </w:r>
-                      <w:r>
-                        <w:rPr>
-                          <w:rFonts w:ascii="Galano Grotesque Light" w:hAnsi="Galano Grotesque Light" w:cstheme="minorHAnsi"/>
-                          <w:b/>
-                          <w:bCs/>
-                        </w:rPr>
-                        <w:t>–</w:t>
-                      </w:r>
-                      <w:r>
-                        <w:rPr>
-                          <w:rFonts w:ascii="Galano Grotesque Light" w:hAnsi="Galano Grotesque Light" w:cstheme="minorHAnsi"/>
-                          <w:b/>
-                          <w:bCs/>
-                        </w:rPr>
-                        <w:t xml:space="preserve"> </w:t>
-                      </w:r>
-                      <w:r>
-                        <w:rPr>
-                          <w:rFonts w:ascii="Galano Grotesque Light" w:hAnsi="Galano Grotesque Light" w:cstheme="minorHAnsi"/>
-                          <w:b/>
-                          <w:bCs/>
-                        </w:rPr>
-                        <w:t>SQL Server</w:t>
-                      </w:r>
-                    </w:p>
-                    <w:p>
-                      <w:pPr>
-                        <w:jc w:val="center"/>
-                        <w:rPr>
-                          <w:rFonts w:ascii="Galano Grotesque Light" w:hAnsi="Galano Grotesque Light" w:cstheme="minorHAnsi"/>
-                          <w:b/>
-                          <w:bCs/>
-                        </w:rPr>
-                      </w:pPr>
-                      <w:r>
-                        <w:rPr>
-                          <w:rFonts w:ascii="Galano Grotesque Light" w:hAnsi="Galano Grotesque Light" w:cstheme="minorHAnsi"/>
-                          <w:b/>
-                          <w:bCs/>
-                        </w:rPr>
-                        <w:t>--------------------</w:t>
+                        <w:t>2020-</w:t>
+                      </w:r>
+                      <w:r>
+                        <w:rPr>
+                          <w:rFonts w:ascii="Galano Grotesque Light" w:hAnsi="Galano Grotesque Light" w:cstheme="minorHAnsi"/>
+                          <w:sz w:val="20"/>
+                          <w:szCs w:val="20"/>
+                        </w:rPr>
+                        <w:t>Present</w:t>
                       </w:r>
                     </w:p>
                   </w:txbxContent>
@@ -1616,7 +3178,7 @@
           </mc:Choice>
           <mc:Fallback>
             <w:pict>
-              <v:rect w14:anchorId="03808C01" id="Rectángulo 7" o:spid="_x0000_s1032" style="position:absolute;margin-left:-26.55pt;margin-top:310.9pt;width:168.7pt;height:27pt;z-index:251669504;visibility:visible;mso-wrap-style:square;mso-height-percent:0;mso-wrap-distance-left:9pt;mso-wrap-distance-top:0;mso-wrap-distance-right:9pt;mso-wrap-distance-bottom:0;mso-position-horizontal:absolute;mso-position-horizontal-relative:text;mso-position-vertical:absolute;mso-position-vertical-relative:text;mso-height-percent:0;mso-height-relative:margin;v-text-anchor:middle" o:gfxdata="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" fillcolor="black [3200]" strokecolor="black [1600]" strokeweight="1pt">
+              <v:rect w14:anchorId="03808C01" id="Rectángulo 7" o:spid="_x0000_s1034" style="position:absolute;margin-left:-26.55pt;margin-top:310.9pt;width:168.7pt;height:27pt;z-index:251669504;visibility:visible;mso-wrap-style:square;mso-height-percent:0;mso-wrap-distance-left:9pt;mso-wrap-distance-top:0;mso-wrap-distance-right:9pt;mso-wrap-distance-bottom:0;mso-position-horizontal:absolute;mso-position-horizontal-relative:text;mso-position-vertical:absolute;mso-position-vertical-relative:text;mso-height-percent:0;mso-height-relative:margin;v-text-anchor:middle" o:gfxdata="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" fillcolor="black [3200]" strokecolor="black [1600]" strokeweight="1pt">
                 <v:textbox>
                   <w:txbxContent>
                     <w:p>
@@ -1755,7 +3317,7 @@
           </mc:Choice>
           <mc:Fallback>
             <w:pict>
-              <v:rect w14:anchorId="5EAB2226" id="Rectángulo 6" o:spid="_x0000_s1033" style="position:absolute;margin-left:-27.3pt;margin-top:160.15pt;width:168.7pt;height:27pt;z-index:251667456;visibility:visible;mso-wrap-style:square;mso-height-percent:0;mso-wrap-distance-left:9pt;mso-wrap-distance-top:0;mso-wrap-distance-right:9pt;mso-wrap-distance-bottom:0;mso-position-horizontal:absolute;mso-position-horizontal-relative:text;mso-position-vertical:absolute;mso-position-vertical-relative:text;mso-height-percent:0;mso-height-relative:margin;v-text-anchor:middle" o:gfxdata="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" fillcolor="black [3200]" strokecolor="black [1600]" strokeweight="1pt">
+              <v:rect w14:anchorId="5EAB2226" id="Rectángulo 6" o:spid="_x0000_s1035" style="position:absolute;margin-left:-27.3pt;margin-top:160.15pt;width:168.7pt;height:27pt;z-index:251667456;visibility:visible;mso-wrap-style:square;mso-height-percent:0;mso-wrap-distance-left:9pt;mso-wrap-distance-top:0;mso-wrap-distance-right:9pt;mso-wrap-distance-bottom:0;mso-position-horizontal:absolute;mso-position-horizontal-relative:text;mso-position-vertical:absolute;mso-position-vertical-relative:text;mso-height-percent:0;mso-height-relative:margin;v-text-anchor:middle" o:gfxdata="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" fillcolor="black [3200]" strokecolor="black [1600]" strokeweight="1pt">
                 <v:textbox>
                   <w:txbxContent>
                     <w:p>
@@ -2109,7 +3671,7 @@
           </mc:Choice>
           <mc:Fallback>
             <w:pict>
-              <v:shape w14:anchorId="71562CE1" id="_x0000_s1034" type="#_x0000_t202" style="position:absolute;margin-left:161.7pt;margin-top:71.65pt;width:355.5pt;height:57pt;z-index:251664384;visibility:visible;mso-wrap-style:square;mso-width-percent:0;mso-height-percent:0;mso-wrap-distance-left:9pt;mso-wrap-distance-top:3.6pt;mso-wrap-distance-right:9pt;mso-wrap-distance-bottom:3.6pt;mso-position-horizontal:absolute;mso-position-horizontal-relative:text;mso-position-vertical:absolute;mso-position-vertical-relative:text;mso-width-percent:0;mso-height-percent:0;mso-width-relative:margin;mso-height-relative:margin;v-text-anchor:top" o:gfxdata="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" filled="f">
+              <v:shape w14:anchorId="71562CE1" id="_x0000_s1036" type="#_x0000_t202" style="position:absolute;margin-left:161.7pt;margin-top:71.65pt;width:355.5pt;height:57pt;z-index:251664384;visibility:visible;mso-wrap-style:square;mso-width-percent:0;mso-height-percent:0;mso-wrap-distance-left:9pt;mso-wrap-distance-top:3.6pt;mso-wrap-distance-right:9pt;mso-wrap-distance-bottom:3.6pt;mso-position-horizontal:absolute;mso-position-horizontal-relative:text;mso-position-vertical:absolute;mso-position-vertical-relative:text;mso-width-percent:0;mso-height-percent:0;mso-width-relative:margin;mso-height-relative:margin;v-text-anchor:top" o:gfxdata="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" filled="f">
                 <v:textbox>
                   <w:txbxContent>
                     <w:p>
@@ -2235,7 +3797,7 @@
           </mc:Choice>
           <mc:Fallback>
             <w:pict>
-              <v:shape w14:anchorId="5A3E18F1" id="_x0000_s1035" type="#_x0000_t202" style="position:absolute;margin-left:161.7pt;margin-top:2.65pt;width:355.5pt;height:57pt;z-index:251662336;visibility:visible;mso-wrap-style:square;mso-width-percent:0;mso-height-percent:0;mso-wrap-distance-left:9pt;mso-wrap-distance-top:3.6pt;mso-wrap-distance-right:9pt;mso-wrap-distance-bottom:3.6pt;mso-position-horizontal:absolute;mso-position-horizontal-relative:text;mso-position-vertical:absolute;mso-position-vertical-relative:text;mso-width-percent:0;mso-height-percent:0;mso-width-relative:margin;mso-height-relative:margin;v-text-anchor:top" o:gfxdata="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" filled="f">
+              <v:shape w14:anchorId="5A3E18F1" id="_x0000_s1037" type="#_x0000_t202" style="position:absolute;margin-left:161.7pt;margin-top:2.65pt;width:355.5pt;height:57pt;z-index:251662336;visibility:visible;mso-wrap-style:square;mso-width-percent:0;mso-height-percent:0;mso-wrap-distance-left:9pt;mso-wrap-distance-top:3.6pt;mso-wrap-distance-right:9pt;mso-wrap-distance-bottom:3.6pt;mso-position-horizontal:absolute;mso-position-horizontal-relative:text;mso-position-vertical:absolute;mso-position-vertical-relative:text;mso-width-percent:0;mso-height-percent:0;mso-width-relative:margin;mso-height-relative:margin;v-text-anchor:top" o:gfxdata="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" filled="f">
                 <v:textbox>
                   <w:txbxContent>
                     <w:p>
@@ -2755,7 +4317,7 @@
   <w:style w:type="paragraph" w:default="1" w:styleId="Normal">
     <w:name w:val="Normal"/>
     <w:qFormat/>
-    <w:rsid w:val="00972BE6"/>
+    <w:rsid w:val="00AF2621"/>
   </w:style>
   <w:style w:type="character" w:default="1" w:styleId="Fuentedeprrafopredeter">
     <w:name w:val="Default Paragraph Font"/>
